--- a/旺宏科學獎.docx
+++ b/旺宏科學獎.docx
@@ -6,7 +6,7 @@
       <w:pPr>
         <w:ind w:firstLineChars="341" w:firstLine="1773"/>
         <w:rPr>
-          <w:rFonts w:ascii="Apple LiGothic Medium" w:eastAsia="Apple LiGothic Medium" w:hAnsi="Apple LiGothic Medium" w:hint="eastAsia"/>
+          <w:rFonts w:ascii="Apple LiGothic Medium" w:eastAsia="Apple LiGothic Medium" w:hAnsi="Apple LiGothic Medium"/>
           <w:sz w:val="52"/>
         </w:rPr>
       </w:pPr>
@@ -15,7 +15,7 @@
       <w:pPr>
         <w:ind w:firstLineChars="341" w:firstLine="1773"/>
         <w:rPr>
-          <w:rFonts w:ascii="Apple LiGothic Medium" w:eastAsia="Apple LiGothic Medium" w:hAnsi="Apple LiGothic Medium" w:hint="eastAsia"/>
+          <w:rFonts w:ascii="Apple LiGothic Medium" w:eastAsia="Apple LiGothic Medium" w:hAnsi="Apple LiGothic Medium"/>
           <w:sz w:val="52"/>
         </w:rPr>
       </w:pPr>
@@ -24,7 +24,7 @@
       <w:pPr>
         <w:ind w:firstLineChars="341" w:firstLine="1773"/>
         <w:rPr>
-          <w:rFonts w:ascii="標楷體" w:eastAsia="標楷體" w:hAnsi="標楷體" w:hint="eastAsia"/>
+          <w:rFonts w:ascii="標楷體" w:eastAsia="標楷體" w:hAnsi="標楷體"/>
           <w:sz w:val="52"/>
         </w:rPr>
       </w:pPr>
@@ -54,7 +54,7 @@
       <w:pPr>
         <w:ind w:firstLineChars="505" w:firstLine="2626"/>
         <w:rPr>
-          <w:rFonts w:ascii="標楷體" w:eastAsia="標楷體" w:hAnsi="標楷體" w:hint="eastAsia"/>
+          <w:rFonts w:ascii="標楷體" w:eastAsia="標楷體" w:hAnsi="標楷體"/>
           <w:sz w:val="52"/>
         </w:rPr>
       </w:pPr>
@@ -63,7 +63,7 @@
       <w:pPr>
         <w:ind w:firstLineChars="505" w:firstLine="2626"/>
         <w:rPr>
-          <w:rFonts w:ascii="標楷體" w:eastAsia="標楷體" w:hAnsi="標楷體" w:hint="eastAsia"/>
+          <w:rFonts w:ascii="標楷體" w:eastAsia="標楷體" w:hAnsi="標楷體"/>
           <w:sz w:val="52"/>
         </w:rPr>
       </w:pPr>
@@ -79,7 +79,7 @@
       <w:pPr>
         <w:ind w:firstLineChars="505" w:firstLine="2626"/>
         <w:rPr>
-          <w:rFonts w:ascii="標楷體" w:eastAsia="標楷體" w:hAnsi="標楷體" w:hint="eastAsia"/>
+          <w:rFonts w:ascii="標楷體" w:eastAsia="標楷體" w:hAnsi="標楷體"/>
           <w:sz w:val="52"/>
         </w:rPr>
       </w:pPr>
@@ -88,7 +88,7 @@
       <w:pPr>
         <w:ind w:firstLineChars="505" w:firstLine="2626"/>
         <w:rPr>
-          <w:rFonts w:ascii="標楷體" w:eastAsia="標楷體" w:hAnsi="標楷體" w:hint="eastAsia"/>
+          <w:rFonts w:ascii="標楷體" w:eastAsia="標楷體" w:hAnsi="標楷體"/>
           <w:sz w:val="52"/>
         </w:rPr>
       </w:pPr>
@@ -97,18 +97,7 @@
       <w:pPr>
         <w:ind w:firstLineChars="505" w:firstLine="2626"/>
         <w:rPr>
-          <w:rFonts w:ascii="標楷體" w:eastAsia="標楷體" w:hAnsi="標楷體" w:hint="eastAsia"/>
-          <w:sz w:val="52"/>
-        </w:rPr>
-      </w:pPr>
-      <w:bookmarkStart w:id="0" w:name="_GoBack"/>
-      <w:bookmarkEnd w:id="0"/>
-    </w:p>
-    <w:p>
-      <w:pPr>
-        <w:ind w:firstLineChars="505" w:firstLine="2626"/>
-        <w:rPr>
-          <w:rFonts w:ascii="標楷體" w:eastAsia="標楷體" w:hAnsi="標楷體" w:hint="eastAsia"/>
+          <w:rFonts w:ascii="標楷體" w:eastAsia="標楷體" w:hAnsi="標楷體"/>
           <w:sz w:val="52"/>
         </w:rPr>
       </w:pPr>
@@ -117,7 +106,7 @@
       <w:pPr>
         <w:ind w:firstLineChars="505" w:firstLine="2626"/>
         <w:rPr>
-          <w:rFonts w:ascii="標楷體" w:eastAsia="標楷體" w:hAnsi="標楷體" w:hint="eastAsia"/>
+          <w:rFonts w:ascii="標楷體" w:eastAsia="標楷體" w:hAnsi="標楷體"/>
           <w:sz w:val="52"/>
         </w:rPr>
       </w:pPr>
@@ -126,7 +115,7 @@
       <w:pPr>
         <w:ind w:firstLineChars="505" w:firstLine="2626"/>
         <w:rPr>
-          <w:rFonts w:ascii="標楷體" w:eastAsia="標楷體" w:hAnsi="標楷體" w:hint="eastAsia"/>
+          <w:rFonts w:ascii="標楷體" w:eastAsia="標楷體" w:hAnsi="標楷體"/>
           <w:sz w:val="52"/>
         </w:rPr>
       </w:pPr>
@@ -135,7 +124,16 @@
       <w:pPr>
         <w:ind w:firstLineChars="505" w:firstLine="2626"/>
         <w:rPr>
-          <w:rFonts w:ascii="標楷體" w:eastAsia="標楷體" w:hAnsi="標楷體" w:hint="eastAsia"/>
+          <w:rFonts w:ascii="標楷體" w:eastAsia="標楷體" w:hAnsi="標楷體"/>
+          <w:sz w:val="52"/>
+        </w:rPr>
+      </w:pPr>
+    </w:p>
+    <w:p>
+      <w:pPr>
+        <w:ind w:firstLineChars="505" w:firstLine="2626"/>
+        <w:rPr>
+          <w:rFonts w:ascii="標楷體" w:eastAsia="標楷體" w:hAnsi="標楷體"/>
           <w:sz w:val="52"/>
         </w:rPr>
       </w:pPr>
@@ -145,7 +143,7 @@
         <w:ind w:firstLineChars="122" w:firstLine="537"/>
         <w:jc w:val="both"/>
         <w:rPr>
-          <w:rFonts w:ascii="標楷體" w:eastAsia="標楷體" w:hAnsi="標楷體" w:hint="eastAsia"/>
+          <w:rFonts w:ascii="標楷體" w:eastAsia="標楷體" w:hAnsi="標楷體"/>
           <w:sz w:val="44"/>
         </w:rPr>
       </w:pPr>
@@ -169,7 +167,7 @@
         <w:ind w:firstLineChars="122" w:firstLine="537"/>
         <w:jc w:val="both"/>
         <w:rPr>
-          <w:rFonts w:ascii="標楷體" w:eastAsia="標楷體" w:hAnsi="標楷體" w:hint="eastAsia"/>
+          <w:rFonts w:ascii="標楷體" w:eastAsia="標楷體" w:hAnsi="標楷體"/>
           <w:sz w:val="44"/>
         </w:rPr>
       </w:pPr>
@@ -209,7 +207,7 @@
         <w:ind w:firstLineChars="122" w:firstLine="537"/>
         <w:jc w:val="both"/>
         <w:rPr>
-          <w:rFonts w:ascii="標楷體" w:eastAsia="標楷體" w:hAnsi="標楷體" w:hint="eastAsia"/>
+          <w:rFonts w:ascii="標楷體" w:eastAsia="標楷體" w:hAnsi="標楷體"/>
           <w:sz w:val="44"/>
         </w:rPr>
       </w:pPr>
@@ -233,7 +231,7 @@
         <w:ind w:firstLineChars="122" w:firstLine="537"/>
         <w:jc w:val="both"/>
         <w:rPr>
-          <w:rFonts w:ascii="標楷體" w:eastAsia="標楷體" w:hAnsi="標楷體" w:hint="eastAsia"/>
+          <w:rFonts w:ascii="標楷體" w:eastAsia="標楷體" w:hAnsi="標楷體"/>
           <w:sz w:val="44"/>
         </w:rPr>
       </w:pPr>
@@ -443,9 +441,6 @@
     <w:p>
       <w:pPr>
         <w:spacing w:line="360" w:lineRule="auto"/>
-        <w:rPr>
-          <w:rFonts w:hint="eastAsia"/>
-        </w:rPr>
       </w:pPr>
     </w:p>
     <w:p>
@@ -2566,7 +2561,6 @@
               <w:spacing w:before="108" w:after="108"/>
               <w:jc w:val="center"/>
               <w:rPr>
-                <w:rFonts w:hint="eastAsia"/>
                 <w:sz w:val="22"/>
               </w:rPr>
             </w:pPr>
@@ -2614,9 +2608,6 @@
               <w:pStyle w:val="a"/>
               <w:spacing w:before="108" w:after="108"/>
               <w:jc w:val="center"/>
-              <w:rPr>
-                <w:rFonts w:hint="eastAsia"/>
-              </w:rPr>
             </w:pPr>
             <w:r>
               <w:rPr>
@@ -2637,7 +2628,6 @@
               <w:spacing w:before="108" w:after="108"/>
               <w:jc w:val="center"/>
               <w:rPr>
-                <w:rFonts w:hint="eastAsia"/>
                 <w:sz w:val="22"/>
               </w:rPr>
             </w:pPr>
@@ -2655,7 +2645,6 @@
     <w:p>
       <w:pPr>
         <w:rPr>
-          <w:rFonts w:hint="eastAsia"/>
           <w:sz w:val="20"/>
         </w:rPr>
       </w:pPr>
@@ -2726,7 +2715,6 @@
               <w:ind w:left="113" w:right="113"/>
               <w:jc w:val="center"/>
               <w:rPr>
-                <w:rFonts w:hint="eastAsia"/>
                 <w:sz w:val="22"/>
               </w:rPr>
             </w:pPr>
@@ -2743,9 +2731,6 @@
               <w:pStyle w:val="a"/>
               <w:spacing w:before="108" w:after="108"/>
               <w:jc w:val="center"/>
-              <w:rPr>
-                <w:rFonts w:hint="eastAsia"/>
-              </w:rPr>
             </w:pPr>
             <w:r>
               <w:rPr>
@@ -2767,7 +2752,6 @@
               <w:spacing w:before="108" w:after="108"/>
               <w:jc w:val="center"/>
               <w:rPr>
-                <w:rFonts w:hint="eastAsia"/>
                 <w:sz w:val="22"/>
               </w:rPr>
             </w:pPr>
@@ -3049,7 +3033,6 @@
               <w:spacing w:before="108" w:after="108"/>
               <w:jc w:val="center"/>
               <w:rPr>
-                <w:rFonts w:hint="eastAsia"/>
                 <w:sz w:val="22"/>
               </w:rPr>
             </w:pPr>
@@ -5077,11 +5060,6 @@
       </w:r>
     </w:p>
     <w:p>
-      <w:pPr>
-        <w:rPr>
-          <w:rFonts w:hint="eastAsia"/>
-        </w:rPr>
-      </w:pPr>
       <w:r>
         <w:tab/>
       </w:r>
@@ -5248,9 +5226,6 @@
     <w:p>
       <w:pPr>
         <w:ind w:firstLine="480"/>
-        <w:rPr>
-          <w:rFonts w:hint="eastAsia"/>
-        </w:rPr>
       </w:pPr>
       <w:proofErr w:type="gramStart"/>
       <w:r>
@@ -5275,7 +5250,15 @@
         <w:rPr>
           <w:rFonts w:hint="eastAsia"/>
         </w:rPr>
-        <w:t>模型也可以用下列數學式表達：</w:t>
+        <w:t>模型也可以用下列數學式表</w:t>
+      </w:r>
+      <w:bookmarkStart w:id="0" w:name="_GoBack"/>
+      <w:bookmarkEnd w:id="0"/>
+      <w:r>
+        <w:rPr>
+          <w:rFonts w:hint="eastAsia"/>
+        </w:rPr>
+        <w:t>達：</w:t>
       </w:r>
     </w:p>
     <w:p>
@@ -7380,9 +7363,6 @@
           <w:p>
             <w:pPr>
               <w:jc w:val="center"/>
-              <w:rPr>
-                <w:rFonts w:hint="eastAsia"/>
-              </w:rPr>
             </w:pPr>
             <w:r>
               <w:rPr>
@@ -7740,9 +7720,6 @@
     <w:p>
       <w:pPr>
         <w:ind w:firstLine="480"/>
-        <w:rPr>
-          <w:rFonts w:hint="eastAsia"/>
-        </w:rPr>
       </w:pPr>
       <w:r>
         <w:rPr>
@@ -8226,15 +8203,7 @@
                 <w:rFonts w:hint="eastAsia"/>
                 <w:color w:val="auto"/>
               </w:rPr>
-              <w:t>綠</w:t>
-            </w:r>
-            <w:r>
-              <w:rPr>
-                <w:rStyle w:val="PlaceholderText"/>
-                <w:rFonts w:hint="eastAsia"/>
-                <w:color w:val="auto"/>
-              </w:rPr>
-              <w:t>軸</w:t>
+              <w:t>綠軸</w:t>
             </w:r>
             <w:proofErr w:type="gramEnd"/>
           </w:p>
@@ -8346,15 +8315,7 @@
                 <w:rFonts w:hint="eastAsia"/>
                 <w:color w:val="auto"/>
               </w:rPr>
-              <w:t>藍</w:t>
-            </w:r>
-            <w:r>
-              <w:rPr>
-                <w:rStyle w:val="PlaceholderText"/>
-                <w:rFonts w:hint="eastAsia"/>
-                <w:color w:val="auto"/>
-              </w:rPr>
-              <w:t>軸</w:t>
+              <w:t>藍軸</w:t>
             </w:r>
             <w:proofErr w:type="gramEnd"/>
           </w:p>
@@ -14557,13 +14518,7 @@
                 <w:rPr>
                   <w:rFonts w:ascii="Cambria Math" w:hAnsi="Cambria Math"/>
                 </w:rPr>
-                <m:t>α</m:t>
-              </m:r>
-              <m:r>
-                <w:rPr>
-                  <w:rFonts w:ascii="Cambria Math" w:hAnsi="Cambria Math"/>
-                </w:rPr>
-                <m:t>∇Cost</m:t>
+                <m:t>α∇Cost</m:t>
               </m:r>
               <m:r>
                 <w:rPr>
@@ -14942,19 +14897,11 @@
             <w:pPr>
               <w:jc w:val="center"/>
             </w:pPr>
-            <w:proofErr w:type="gramStart"/>
-            <w:r>
-              <w:rPr>
-                <w:rFonts w:hint="eastAsia"/>
-              </w:rPr>
-              <w:t>當前權</w:t>
-            </w:r>
-            <w:proofErr w:type="gramEnd"/>
-            <w:r>
-              <w:rPr>
-                <w:rFonts w:hint="eastAsia"/>
-              </w:rPr>
-              <w:t>重</w:t>
+            <w:r>
+              <w:rPr>
+                <w:rFonts w:hint="eastAsia"/>
+              </w:rPr>
+              <w:t>當前權重</w:t>
             </w:r>
           </w:p>
         </w:tc>
@@ -16562,9 +16509,6 @@
     <w:p>
       <w:pPr>
         <w:widowControl/>
-        <w:rPr>
-          <w:rFonts w:hint="eastAsia"/>
-        </w:rPr>
       </w:pPr>
       <w:r>
         <w:rPr>
@@ -16991,7 +16935,6 @@
       <w:pPr>
         <w:rPr>
           <w:rStyle w:val="SubtleEmphasis"/>
-          <w:rFonts w:hint="eastAsia"/>
           <w:i w:val="0"/>
           <w:iCs w:val="0"/>
           <w:color w:val="auto"/>
@@ -17316,18 +17259,7 @@
             <w:rFonts w:ascii="Cambria Math" w:hAnsi="Cambria Math"/>
             <w:color w:val="auto"/>
           </w:rPr>
-          <m:t xml:space="preserve"> </m:t>
-        </m:r>
-        <m:r>
-          <m:rPr>
-            <m:sty m:val="p"/>
-          </m:rPr>
-          <w:rPr>
-            <w:rStyle w:val="SubtleEmphasis"/>
-            <w:rFonts w:ascii="Cambria Math" w:hAnsi="Cambria Math"/>
-            <w:color w:val="auto"/>
-          </w:rPr>
-          <m:t xml:space="preserve">p=0.01 </m:t>
+          <m:t xml:space="preserve"> p=0.01 </m:t>
         </m:r>
       </m:oMath>
       <w:r>
@@ -17361,18 +17293,7 @@
             <w:rFonts w:ascii="Cambria Math" w:hAnsi="Cambria Math"/>
             <w:color w:val="auto"/>
           </w:rPr>
-          <m:t>df=n-1</m:t>
-        </m:r>
-        <m:r>
-          <m:rPr>
-            <m:sty m:val="p"/>
-          </m:rPr>
-          <w:rPr>
-            <w:rStyle w:val="SubtleEmphasis"/>
-            <w:rFonts w:ascii="Cambria Math" w:hAnsi="Cambria Math"/>
-            <w:color w:val="auto"/>
-          </w:rPr>
-          <m:t xml:space="preserve"> </m:t>
+          <m:t xml:space="preserve">df=n-1 </m:t>
         </m:r>
       </m:oMath>
       <w:r>
@@ -17579,6 +17500,7 @@
                       <w:rPr>
                         <w:rStyle w:val="SubtleEmphasis"/>
                         <w:rFonts w:ascii="Cambria Math" w:hAnsi="Cambria Math"/>
+                        <w:i w:val="0"/>
                         <w:iCs w:val="0"/>
                         <w:color w:val="auto"/>
                       </w:rPr>
@@ -17876,7 +17798,6 @@
               <w:jc w:val="center"/>
               <w:rPr>
                 <w:rStyle w:val="SubtleEmphasis"/>
-                <w:rFonts w:hint="eastAsia"/>
                 <w:i w:val="0"/>
                 <w:iCs w:val="0"/>
                 <w:color w:val="auto"/>
@@ -17936,7 +17857,6 @@
               <w:jc w:val="center"/>
               <w:rPr>
                 <w:rStyle w:val="SubtleEmphasis"/>
-                <w:rFonts w:hint="eastAsia"/>
                 <w:i w:val="0"/>
                 <w:iCs w:val="0"/>
                 <w:color w:val="auto"/>
@@ -18821,9 +18741,6 @@
     <w:p>
       <w:pPr>
         <w:pStyle w:val="Subtitle"/>
-        <w:rPr>
-          <w:rFonts w:hint="eastAsia"/>
-        </w:rPr>
       </w:pPr>
       <w:r>
         <w:rPr>
@@ -18951,9 +18868,6 @@
         <w:widowControl/>
         <w:spacing w:line="360" w:lineRule="auto"/>
         <w:ind w:firstLine="480"/>
-        <w:rPr>
-          <w:rFonts w:hint="eastAsia"/>
-        </w:rPr>
       </w:pPr>
       <w:r>
         <w:rPr>
@@ -19511,31 +19425,7 @@
         <w:rPr>
           <w:rFonts w:hint="eastAsia"/>
         </w:rPr>
-        <w:t>中，</w:t>
-      </w:r>
-      <w:r>
-        <w:rPr>
-          <w:rFonts w:hint="eastAsia"/>
-        </w:rPr>
-        <w:t>每一條線都是</w:t>
-      </w:r>
-      <w:r>
-        <w:rPr>
-          <w:rFonts w:hint="eastAsia"/>
-        </w:rPr>
-        <w:t>以</w:t>
-      </w:r>
-      <w:r>
-        <w:rPr>
-          <w:rFonts w:hint="eastAsia"/>
-        </w:rPr>
-        <w:t>本演算法</w:t>
-      </w:r>
-      <w:r>
-        <w:rPr>
-          <w:rFonts w:hint="eastAsia"/>
-        </w:rPr>
-        <w:t>作為訓練演算法，用意是</w:t>
+        <w:t>中，每一條線都是以本演算法作為訓練演算法，用意是</w:t>
       </w:r>
       <w:r>
         <w:rPr>
@@ -19742,9 +19632,6 @@
     <w:p>
       <w:pPr>
         <w:widowControl/>
-        <w:rPr>
-          <w:rFonts w:hint="eastAsia"/>
-        </w:rPr>
       </w:pPr>
       <w:r>
         <w:tab/>
@@ -20021,9 +19908,6 @@
           <w:p>
             <w:pPr>
               <w:jc w:val="center"/>
-              <w:rPr>
-                <w:rFonts w:hint="eastAsia"/>
-              </w:rPr>
             </w:pPr>
             <w:r>
               <w:rPr>
@@ -20045,9 +19929,6 @@
           <w:p>
             <w:pPr>
               <w:jc w:val="center"/>
-              <w:rPr>
-                <w:rFonts w:hint="eastAsia"/>
-              </w:rPr>
             </w:pPr>
           </w:p>
         </w:tc>
@@ -20060,9 +19941,6 @@
           <w:p>
             <w:pPr>
               <w:jc w:val="center"/>
-              <w:rPr>
-                <w:rFonts w:hint="eastAsia"/>
-              </w:rPr>
             </w:pPr>
           </w:p>
         </w:tc>
@@ -20074,9 +19952,6 @@
           <w:p>
             <w:pPr>
               <w:jc w:val="center"/>
-              <w:rPr>
-                <w:rFonts w:hint="eastAsia"/>
-              </w:rPr>
             </w:pPr>
             <w:r>
               <w:rPr>
@@ -20564,9 +20439,6 @@
     <w:p>
       <w:pPr>
         <w:widowControl/>
-        <w:rPr>
-          <w:rFonts w:hint="eastAsia"/>
-        </w:rPr>
       </w:pPr>
     </w:p>
     <w:p>
@@ -22392,6 +22264,76 @@
     </w:tbl>
     <w:p>
       <w:r>
+        <w:rPr>
+          <w:noProof/>
+        </w:rPr>
+        <w:drawing>
+          <wp:anchor distT="0" distB="0" distL="114300" distR="114300" simplePos="0" relativeHeight="251666432" behindDoc="0" locked="0" layoutInCell="1" allowOverlap="1" wp14:anchorId="24D76D3F" wp14:editId="7799162E">
+            <wp:simplePos x="0" y="0"/>
+            <wp:positionH relativeFrom="margin">
+              <wp:align>right</wp:align>
+            </wp:positionH>
+            <wp:positionV relativeFrom="paragraph">
+              <wp:posOffset>767080</wp:posOffset>
+            </wp:positionV>
+            <wp:extent cx="5354320" cy="2790825"/>
+            <wp:effectExtent l="0" t="0" r="0" b="9525"/>
+            <wp:wrapTopAndBottom/>
+            <wp:docPr id="3" name="Picture 3"/>
+            <wp:cNvGraphicFramePr>
+              <a:graphicFrameLocks xmlns:a="http://schemas.openxmlformats.org/drawingml/2006/main" noChangeAspect="1"/>
+            </wp:cNvGraphicFramePr>
+            <a:graphic xmlns:a="http://schemas.openxmlformats.org/drawingml/2006/main">
+              <a:graphicData uri="http://schemas.openxmlformats.org/drawingml/2006/picture">
+                <pic:pic xmlns:pic="http://schemas.openxmlformats.org/drawingml/2006/picture">
+                  <pic:nvPicPr>
+                    <pic:cNvPr id="0" name="Picture 1"/>
+                    <pic:cNvPicPr>
+                      <a:picLocks noChangeAspect="1" noChangeArrowheads="1"/>
+                    </pic:cNvPicPr>
+                  </pic:nvPicPr>
+                  <pic:blipFill rotWithShape="1">
+                    <a:blip r:embed="rId36" cstate="print">
+                      <a:extLst>
+                        <a:ext uri="{28A0092B-C50C-407E-A947-70E740481C1C}">
+                          <a14:useLocalDpi xmlns:a14="http://schemas.microsoft.com/office/drawing/2010/main" val="0"/>
+                        </a:ext>
+                      </a:extLst>
+                    </a:blip>
+                    <a:srcRect l="6863" t="8816" r="7897" b="4442"/>
+                    <a:stretch/>
+                  </pic:blipFill>
+                  <pic:spPr bwMode="auto">
+                    <a:xfrm>
+                      <a:off x="0" y="0"/>
+                      <a:ext cx="5354320" cy="2790825"/>
+                    </a:xfrm>
+                    <a:prstGeom prst="rect">
+                      <a:avLst/>
+                    </a:prstGeom>
+                    <a:noFill/>
+                    <a:ln>
+                      <a:noFill/>
+                    </a:ln>
+                    <a:extLst>
+                      <a:ext uri="{53640926-AAD7-44D8-BBD7-CCE9431645EC}">
+                        <a14:shadowObscured xmlns:a14="http://schemas.microsoft.com/office/drawing/2010/main"/>
+                      </a:ext>
+                    </a:extLst>
+                  </pic:spPr>
+                </pic:pic>
+              </a:graphicData>
+            </a:graphic>
+            <wp14:sizeRelH relativeFrom="margin">
+              <wp14:pctWidth>0</wp14:pctWidth>
+            </wp14:sizeRelH>
+            <wp14:sizeRelV relativeFrom="margin">
+              <wp14:pctHeight>0</wp14:pctHeight>
+            </wp14:sizeRelV>
+          </wp:anchor>
+        </w:drawing>
+      </w:r>
+      <w:r>
         <w:tab/>
       </w:r>
       <w:r>
@@ -22426,13 +22368,6 @@
       </w:r>
     </w:p>
     <w:p>
-      <w:pPr>
-        <w:rPr>
-          <w:rFonts w:hint="eastAsia"/>
-        </w:rPr>
-      </w:pPr>
-    </w:p>
-    <w:p>
       <w:r>
         <w:tab/>
       </w:r>
@@ -22440,13 +22375,19 @@
         <w:rPr>
           <w:rFonts w:hint="eastAsia"/>
         </w:rPr>
-        <w:t>經過計算後得知，誤差值只有</w:t>
-      </w:r>
-      <w:r>
-        <w:rPr>
-          <w:rFonts w:hint="eastAsia"/>
-        </w:rPr>
-        <w:t>87</w:t>
+        <w:t>經過計算後得知，誤差值</w:t>
+      </w:r>
+      <w:r>
+        <w:rPr>
+          <w:rFonts w:hint="eastAsia"/>
+        </w:rPr>
+        <w:t>不超過</w:t>
+      </w:r>
+      <w:r>
+        <w:rPr>
+          <w:rFonts w:hint="eastAsia"/>
+        </w:rPr>
+        <w:t>5</w:t>
       </w:r>
       <w:r>
         <w:t>%</w:t>
@@ -22461,7 +22402,13 @@
         <w:rPr>
           <w:rFonts w:hint="eastAsia"/>
         </w:rPr>
-        <w:t>100</w:t>
+        <w:t>3</w:t>
+      </w:r>
+      <w:r>
+        <w:rPr>
+          <w:rFonts w:hint="eastAsia"/>
+        </w:rPr>
+        <w:t>00</w:t>
       </w:r>
       <w:r>
         <w:rPr>
@@ -22473,7 +22420,7 @@
         <w:rPr>
           <w:rFonts w:hint="eastAsia"/>
         </w:rPr>
-        <w:t>13</w:t>
+        <w:t>285</w:t>
       </w:r>
       <w:r>
         <w:rPr>
@@ -22485,7 +22432,7 @@
         <w:rPr>
           <w:rFonts w:hint="eastAsia"/>
         </w:rPr>
-        <w:t>187</w:t>
+        <w:t>315</w:t>
       </w:r>
       <w:r>
         <w:rPr>
@@ -22659,9 +22606,6 @@
     <w:p>
       <w:pPr>
         <w:pStyle w:val="Subtitle"/>
-        <w:rPr>
-          <w:rFonts w:hint="eastAsia"/>
-        </w:rPr>
       </w:pPr>
       <w:r>
         <w:rPr>
@@ -22796,9 +22740,6 @@
     <w:p>
       <w:pPr>
         <w:spacing w:line="360" w:lineRule="auto"/>
-        <w:rPr>
-          <w:rFonts w:hint="eastAsia"/>
-        </w:rPr>
       </w:pPr>
       <w:r>
         <w:tab/>
@@ -22813,9 +22754,6 @@
     <w:p>
       <w:pPr>
         <w:widowControl/>
-        <w:rPr>
-          <w:rFonts w:hint="eastAsia"/>
-        </w:rPr>
       </w:pPr>
       <w:r>
         <w:tab/>
@@ -22855,7 +22793,7 @@
         </w:rPr>
         <w:t>：</w:t>
       </w:r>
-      <w:hyperlink r:id="rId36" w:history="1">
+      <w:hyperlink r:id="rId37" w:history="1">
         <w:r>
           <w:rPr>
             <w:rStyle w:val="Hyperlink"/>
@@ -22874,7 +22812,7 @@
         </w:rPr>
         <w:t>各種訓練演算法詳解：</w:t>
       </w:r>
-      <w:hyperlink r:id="rId37" w:history="1">
+      <w:hyperlink r:id="rId38" w:history="1">
         <w:r>
           <w:rPr>
             <w:rStyle w:val="Hyperlink"/>
@@ -22896,7 +22834,7 @@
       <w:r>
         <w:t xml:space="preserve"> </w:t>
       </w:r>
-      <w:hyperlink r:id="rId38" w:history="1">
+      <w:hyperlink r:id="rId39" w:history="1">
         <w:r>
           <w:rPr>
             <w:rStyle w:val="Hyperlink"/>
@@ -22918,7 +22856,7 @@
         </w:rPr>
         <w:t>與各種數學套件：</w:t>
       </w:r>
-      <w:hyperlink r:id="rId39" w:history="1">
+      <w:hyperlink r:id="rId40" w:history="1">
         <w:r>
           <w:rPr>
             <w:rStyle w:val="Hyperlink"/>
@@ -22937,7 +22875,7 @@
         </w:rPr>
         <w:t>三分搜尋法：</w:t>
       </w:r>
-      <w:hyperlink r:id="rId40" w:history="1">
+      <w:hyperlink r:id="rId41" w:history="1">
         <w:r>
           <w:rPr>
             <w:rStyle w:val="Hyperlink"/>
@@ -22956,33 +22894,34 @@
         </w:rPr>
         <w:t>午餐系統：</w:t>
       </w:r>
-      <w:hyperlink r:id="rId41" w:history="1">
-        <w:r>
-          <w:rPr>
-            <w:rStyle w:val="Hyperlink"/>
-            <w:rFonts w:hint="eastAsia"/>
-          </w:rPr>
-          <w:t>h</w:t>
-        </w:r>
-        <w:r>
-          <w:rPr>
-            <w:rStyle w:val="Hyperlink"/>
-          </w:rPr>
-          <w:t>ttps://dinnersystem</w:t>
-        </w:r>
-        <w:r>
-          <w:rPr>
-            <w:rStyle w:val="Hyperlink"/>
-          </w:rPr>
-          <w:t>.</w:t>
-        </w:r>
-        <w:r>
-          <w:rPr>
-            <w:rStyle w:val="Hyperlink"/>
-          </w:rPr>
-          <w:t>com</w:t>
-        </w:r>
-      </w:hyperlink>
+      <w:r>
+        <w:fldChar w:fldCharType="begin"/>
+      </w:r>
+      <w:r>
+        <w:instrText xml:space="preserve"> HYPERLINK "https://dinnersystem.com" </w:instrText>
+      </w:r>
+      <w:r>
+        <w:fldChar w:fldCharType="separate"/>
+      </w:r>
+      <w:r>
+        <w:rPr>
+          <w:rStyle w:val="Hyperlink"/>
+          <w:rFonts w:hint="eastAsia"/>
+        </w:rPr>
+        <w:t>h</w:t>
+      </w:r>
+      <w:r>
+        <w:rPr>
+          <w:rStyle w:val="Hyperlink"/>
+        </w:rPr>
+        <w:t>ttps://dinnersystem.com</w:t>
+      </w:r>
+      <w:r>
+        <w:rPr>
+          <w:rStyle w:val="Hyperlink"/>
+        </w:rPr>
+        <w:fldChar w:fldCharType="end"/>
+      </w:r>
       <w:r>
         <w:rPr>
           <w:rFonts w:hint="eastAsia"/>
@@ -23119,9 +23058,6 @@
     <w:p>
       <w:pPr>
         <w:spacing w:line="360" w:lineRule="auto"/>
-        <w:rPr>
-          <w:rFonts w:hint="eastAsia"/>
-        </w:rPr>
       </w:pPr>
     </w:p>
     <w:sectPr>
@@ -23166,6 +23102,7 @@
         <w:docPartUnique/>
       </w:docPartObj>
     </w:sdtPr>
+    <w:sdtEndPr/>
     <w:sdtContent>
       <w:p>
         <w:pPr>
@@ -24058,6 +23995,7 @@
   <w:style w:type="character" w:default="1" w:styleId="DefaultParagraphFont">
     <w:name w:val="Default Paragraph Font"/>
     <w:uiPriority w:val="1"/>
+    <w:semiHidden/>
     <w:unhideWhenUsed/>
   </w:style>
   <w:style w:type="table" w:default="1" w:styleId="TableNormal">
@@ -24887,7 +24825,7 @@
 </file>
 
 <file path=customXml/itemProps1.xml><?xml version="1.0" encoding="utf-8"?>
-<ds:datastoreItem xmlns:ds="http://schemas.openxmlformats.org/officeDocument/2006/customXml" ds:itemID="{CD1CEA14-4A94-46F1-ABD6-2AEE25C9CEA7}">
+<ds:datastoreItem xmlns:ds="http://schemas.openxmlformats.org/officeDocument/2006/customXml" ds:itemID="{CCB0B8A8-51B1-41A6-B7C5-28D3D27151A9}">
   <ds:schemaRefs>
     <ds:schemaRef ds:uri="http://schemas.openxmlformats.org/officeDocument/2006/bibliography"/>
   </ds:schemaRefs>

--- a/旺宏科學獎.docx
+++ b/旺宏科學獎.docx
@@ -315,6 +315,12 @@
         <w:rPr>
           <w:rFonts w:hint="eastAsia"/>
         </w:rPr>
+        <w:t>以往</w:t>
+      </w:r>
+      <w:r>
+        <w:rPr>
+          <w:rFonts w:hint="eastAsia"/>
+        </w:rPr>
         <w:t>訓練一個神經網路</w:t>
       </w:r>
       <w:proofErr w:type="gramStart"/>
@@ -373,7 +379,28 @@
         <w:rPr>
           <w:rFonts w:hint="eastAsia"/>
         </w:rPr>
-        <w:t>飛快的速度完成訓練網路，還能夠避免設定超參數不當造成的損失函數震盪，更能夠保證損失函數永遠會越來越接近完成，不過神經網路必須滿足特定的數學性質，演算法才能運作。</w:t>
+        <w:t>飛快的速度完成訓練，還能夠避免設定超參數</w:t>
+      </w:r>
+      <w:r>
+        <w:rPr>
+          <w:rFonts w:hint="eastAsia"/>
+        </w:rPr>
+        <w:t>(</w:t>
+      </w:r>
+      <w:r>
+        <w:t>hyper parameter</w:t>
+      </w:r>
+      <w:r>
+        <w:rPr>
+          <w:rFonts w:hint="eastAsia"/>
+        </w:rPr>
+        <w:t>)</w:t>
+      </w:r>
+      <w:r>
+        <w:rPr>
+          <w:rFonts w:hint="eastAsia"/>
+        </w:rPr>
+        <w:t>不當造成的損失函數震盪，更能夠保證損失函數永遠會越來越接近完成，不過神經網路必須滿足特定的數學性質，演算法才能運作。</w:t>
       </w:r>
     </w:p>
     <w:p>
@@ -411,25 +438,61 @@
         <w:rPr>
           <w:rFonts w:hint="eastAsia"/>
         </w:rPr>
-        <w:t>，於是把演算法應用於點餐系統的預測模型上，藉此預測</w:t>
-      </w:r>
-      <w:r>
-        <w:rPr>
-          <w:rFonts w:hint="eastAsia"/>
-        </w:rPr>
-        <w:t>之後該準備</w:t>
-      </w:r>
-      <w:r>
-        <w:rPr>
-          <w:rFonts w:hint="eastAsia"/>
-        </w:rPr>
-        <w:t>幾份餐，減少廚餘廢料的浪費</w:t>
-      </w:r>
-      <w:r>
-        <w:rPr>
-          <w:rFonts w:hint="eastAsia"/>
-        </w:rPr>
-        <w:t>，發揮演算法的社會價值</w:t>
+        <w:t>，於是把演算法應用於</w:t>
+      </w:r>
+      <w:r>
+        <w:rPr>
+          <w:rFonts w:hint="eastAsia"/>
+        </w:rPr>
+        <w:t>我為學校建置的午餐</w:t>
+      </w:r>
+      <w:r>
+        <w:rPr>
+          <w:rFonts w:hint="eastAsia"/>
+        </w:rPr>
+        <w:t>點餐系統的預測模型上，藉此預測</w:t>
+      </w:r>
+      <w:r>
+        <w:rPr>
+          <w:rFonts w:hint="eastAsia"/>
+        </w:rPr>
+        <w:t>餐點的需求量</w:t>
+      </w:r>
+      <w:r>
+        <w:rPr>
+          <w:rFonts w:hint="eastAsia"/>
+        </w:rPr>
+        <w:t>，</w:t>
+      </w:r>
+      <w:r>
+        <w:rPr>
+          <w:rFonts w:hint="eastAsia"/>
+        </w:rPr>
+        <w:t>以</w:t>
+      </w:r>
+      <w:r>
+        <w:rPr>
+          <w:rFonts w:hint="eastAsia"/>
+        </w:rPr>
+        <w:t>減少廚餘廢料的浪費</w:t>
+      </w:r>
+      <w:r>
+        <w:rPr>
+          <w:rFonts w:hint="eastAsia"/>
+        </w:rPr>
+        <w:t>，發揮</w:t>
+      </w:r>
+      <w:r>
+        <w:rPr>
+          <w:rFonts w:hint="eastAsia"/>
+        </w:rPr>
+        <w:t>該</w:t>
+      </w:r>
+      <w:r>
+        <w:rPr>
+          <w:rFonts w:hint="eastAsia"/>
+        </w:rPr>
+        <w:t>演算法的社會價值</w:t>
       </w:r>
       <w:r>
         <w:rPr>
@@ -482,7 +545,31 @@
         <w:rPr>
           <w:rFonts w:hint="eastAsia"/>
         </w:rPr>
-        <w:t>來訓練模型。我認為一定有更好的演算法能夠加快機器學習的訓練，稍經思考後，就發現可以用三分搜尋法加快訓練了。</w:t>
+        <w:t>來訓練模型。我認為一定有更好的演算法能夠加快機器學習的訓練，</w:t>
+      </w:r>
+      <w:r>
+        <w:rPr>
+          <w:rFonts w:hint="eastAsia"/>
+        </w:rPr>
+        <w:t>經過推導及試驗</w:t>
+      </w:r>
+      <w:r>
+        <w:rPr>
+          <w:rFonts w:hint="eastAsia"/>
+        </w:rPr>
+        <w:t>，發現可以用三分搜尋法加快訓練</w:t>
+      </w:r>
+      <w:r>
+        <w:rPr>
+          <w:rFonts w:hint="eastAsia"/>
+        </w:rPr>
+        <w:t>過程</w:t>
+      </w:r>
+      <w:r>
+        <w:rPr>
+          <w:rFonts w:hint="eastAsia"/>
+        </w:rPr>
+        <w:t>。</w:t>
       </w:r>
     </w:p>
     <w:p>
@@ -507,19 +594,113 @@
         <w:rPr>
           <w:rFonts w:hint="eastAsia"/>
         </w:rPr>
-        <w:t>在學校建立了一個供全校師生點餐的系統，若能將優化演算法應用於點餐系統上，那就能夠發揮演算法的社會價值了，因此，我在</w:t>
-      </w:r>
-      <w:r>
-        <w:rPr>
-          <w:rFonts w:hint="eastAsia"/>
-        </w:rPr>
-        <w:t>點</w:t>
-      </w:r>
-      <w:r>
-        <w:rPr>
-          <w:rFonts w:hint="eastAsia"/>
-        </w:rPr>
-        <w:t>餐系統中建立了一個機器學習模型，並將優化演算法應用於機器學習模型上。</w:t>
+        <w:t>在學校建立了一個供全校師生點餐的</w:t>
+      </w:r>
+      <w:r>
+        <w:rPr>
+          <w:rFonts w:hint="eastAsia"/>
+        </w:rPr>
+        <w:t>午餐</w:t>
+      </w:r>
+      <w:r>
+        <w:rPr>
+          <w:rFonts w:hint="eastAsia"/>
+        </w:rPr>
+        <w:t>系統，</w:t>
+      </w:r>
+      <w:r>
+        <w:rPr>
+          <w:rFonts w:hint="eastAsia"/>
+        </w:rPr>
+        <w:t>為了減少過度備料造成浪費，我發展一套午餐需求預測模型</w:t>
+      </w:r>
+      <w:r>
+        <w:rPr>
+          <w:rFonts w:hint="eastAsia"/>
+        </w:rPr>
+        <w:t>供廠商參考</w:t>
+      </w:r>
+      <w:r>
+        <w:rPr>
+          <w:rFonts w:hint="eastAsia"/>
+        </w:rPr>
+        <w:t>。</w:t>
+      </w:r>
+      <w:proofErr w:type="gramStart"/>
+      <w:r>
+        <w:rPr>
+          <w:rFonts w:hint="eastAsia"/>
+        </w:rPr>
+        <w:t>但因初建置</w:t>
+      </w:r>
+      <w:proofErr w:type="gramEnd"/>
+      <w:r>
+        <w:rPr>
+          <w:rFonts w:hint="eastAsia"/>
+        </w:rPr>
+        <w:t>時，常需進行大量的訓練，</w:t>
+      </w:r>
+      <w:r>
+        <w:rPr>
+          <w:rFonts w:hint="eastAsia"/>
+        </w:rPr>
+        <w:t>耗費相當多的時間，所以我發展出這套三分</w:t>
+      </w:r>
+      <w:proofErr w:type="gramStart"/>
+      <w:r>
+        <w:rPr>
+          <w:rFonts w:hint="eastAsia"/>
+        </w:rPr>
+        <w:t>搜</w:t>
+      </w:r>
+      <w:proofErr w:type="gramEnd"/>
+      <w:r>
+        <w:rPr>
+          <w:rFonts w:hint="eastAsia"/>
+        </w:rPr>
+        <w:t>優化演算法，來大幅降低訓練時間。</w:t>
+      </w:r>
+      <w:r>
+        <w:rPr>
+          <w:rFonts w:hint="eastAsia"/>
+        </w:rPr>
+        <w:t>若能將優化演算法應用於</w:t>
+      </w:r>
+      <w:r>
+        <w:rPr>
+          <w:rFonts w:hint="eastAsia"/>
+        </w:rPr>
+        <w:t>預測餐點的需求量</w:t>
+      </w:r>
+      <w:r>
+        <w:rPr>
+          <w:rFonts w:hint="eastAsia"/>
+        </w:rPr>
+        <w:t>，那就能夠</w:t>
+      </w:r>
+      <w:r>
+        <w:rPr>
+          <w:rFonts w:hint="eastAsia"/>
+        </w:rPr>
+        <w:t>讓廠商準備適當份數的餐點，</w:t>
+      </w:r>
+      <w:r>
+        <w:rPr>
+          <w:rFonts w:hint="eastAsia"/>
+        </w:rPr>
+        <w:t>不致浪費，符合經濟、環保、社會正義的永續理念，</w:t>
+      </w:r>
+      <w:r>
+        <w:rPr>
+          <w:rFonts w:hint="eastAsia"/>
+        </w:rPr>
+        <w:t>發揮演算法的社會價值</w:t>
+      </w:r>
+      <w:r>
+        <w:rPr>
+          <w:rFonts w:hint="eastAsia"/>
+        </w:rPr>
+        <w:t>。</w:t>
       </w:r>
       <w:r>
         <w:br w:type="page"/>
@@ -5250,15 +5431,7 @@
         <w:rPr>
           <w:rFonts w:hint="eastAsia"/>
         </w:rPr>
-        <w:t>模型也可以用下列數學式表</w:t>
-      </w:r>
-      <w:bookmarkStart w:id="0" w:name="_GoBack"/>
-      <w:bookmarkEnd w:id="0"/>
-      <w:r>
-        <w:rPr>
-          <w:rFonts w:hint="eastAsia"/>
-        </w:rPr>
-        <w:t>達：</w:t>
+        <w:t>模型也可以用下列數學式表達：</w:t>
       </w:r>
     </w:p>
     <w:p>
@@ -11042,7 +11215,7 @@
         <w:pStyle w:val="Caption"/>
         <w:jc w:val="center"/>
       </w:pPr>
-      <w:bookmarkStart w:id="1" w:name="_Ref10099876"/>
+      <w:bookmarkStart w:id="0" w:name="_Ref10099876"/>
       <w:r>
         <w:rPr>
           <w:rFonts w:hint="eastAsia"/>
@@ -11094,7 +11267,7 @@
       <w:r>
         <w:fldChar w:fldCharType="end"/>
       </w:r>
-      <w:bookmarkEnd w:id="1"/>
+      <w:bookmarkEnd w:id="0"/>
     </w:p>
     <w:p>
       <w:pPr>
@@ -12441,8 +12614,8 @@
                 <w:shd w:val="clear" w:color="auto" w:fill="FFFFFF"/>
               </w:rPr>
             </w:pPr>
-            <w:bookmarkStart w:id="2" w:name="OLE_LINK31"/>
-            <w:bookmarkStart w:id="3" w:name="OLE_LINK32"/>
+            <w:bookmarkStart w:id="1" w:name="OLE_LINK31"/>
+            <w:bookmarkStart w:id="2" w:name="OLE_LINK32"/>
             <w:r>
               <w:rPr>
                 <w:rFonts w:hint="eastAsia"/>
@@ -12458,8 +12631,8 @@
               </w:rPr>
               <w:t xml:space="preserve"> Ternary + Gradient</w:t>
             </w:r>
+            <w:bookmarkEnd w:id="1"/>
             <w:bookmarkEnd w:id="2"/>
-            <w:bookmarkEnd w:id="3"/>
           </w:p>
         </w:tc>
       </w:tr>
@@ -17508,6 +17681,9 @@
                   </m:sSubPr>
                   <m:e>
                     <m:r>
+                      <m:rPr>
+                        <m:sty m:val="p"/>
+                      </m:rPr>
                       <w:rPr>
                         <w:rStyle w:val="SubtleEmphasis"/>
                         <w:rFonts w:ascii="Cambria Math" w:hAnsi="Cambria Math"/>
@@ -17518,6 +17694,9 @@
                   </m:e>
                   <m:sub>
                     <m:r>
+                      <m:rPr>
+                        <m:sty m:val="p"/>
+                      </m:rPr>
                       <w:rPr>
                         <w:rStyle w:val="SubtleEmphasis"/>
                         <w:rFonts w:ascii="Cambria Math" w:hAnsi="Cambria Math"/>
@@ -22528,6 +22707,12 @@
         <w:rPr>
           <w:rFonts w:hint="eastAsia"/>
         </w:rPr>
+        <w:t>，可縮短訓練時間</w:t>
+      </w:r>
+      <w:r>
+        <w:rPr>
+          <w:rFonts w:hint="eastAsia"/>
+        </w:rPr>
         <w:t>。</w:t>
       </w:r>
     </w:p>
@@ -22594,7 +22779,15 @@
         <w:rPr>
           <w:rFonts w:hint="eastAsia"/>
         </w:rPr>
-        <w:t>、將演算法應用在現實生活上</w:t>
+        <w:t>、將演算法應用在</w:t>
+      </w:r>
+      <w:bookmarkStart w:id="3" w:name="_GoBack"/>
+      <w:bookmarkEnd w:id="3"/>
+      <w:r>
+        <w:rPr>
+          <w:rFonts w:hint="eastAsia"/>
+        </w:rPr>
+        <w:t>現實生活上</w:t>
       </w:r>
       <w:r>
         <w:rPr>
@@ -22748,7 +22941,31 @@
         <w:rPr>
           <w:rFonts w:hint="eastAsia"/>
         </w:rPr>
-        <w:t>本演算法有無限的潛能，應用在其他層面上，或是搭配其他演算法都是可行的；本演算法也有相當的社會價值，搭載在點餐系統上對於減少廚餘有顯著的成效。</w:t>
+        <w:t>本演算法有</w:t>
+      </w:r>
+      <w:r>
+        <w:rPr>
+          <w:rFonts w:hint="eastAsia"/>
+        </w:rPr>
+        <w:t>各種</w:t>
+      </w:r>
+      <w:r>
+        <w:rPr>
+          <w:rFonts w:hint="eastAsia"/>
+        </w:rPr>
+        <w:t>潛能</w:t>
+      </w:r>
+      <w:r>
+        <w:rPr>
+          <w:rFonts w:hint="eastAsia"/>
+        </w:rPr>
+        <w:t>可</w:t>
+      </w:r>
+      <w:r>
+        <w:rPr>
+          <w:rFonts w:hint="eastAsia"/>
+        </w:rPr>
+        <w:t>應用在其他層面上，或是搭配其他演算法都是可行的；本演算法也有相當的社會價值，搭載在點餐系統上對於減少廚餘有顯著的成效。</w:t>
       </w:r>
     </w:p>
     <w:p>
@@ -23102,7 +23319,6 @@
         <w:docPartUnique/>
       </w:docPartObj>
     </w:sdtPr>
-    <w:sdtEndPr/>
     <w:sdtContent>
       <w:p>
         <w:pPr>
@@ -24825,7 +25041,7 @@
 </file>
 
 <file path=customXml/itemProps1.xml><?xml version="1.0" encoding="utf-8"?>
-<ds:datastoreItem xmlns:ds="http://schemas.openxmlformats.org/officeDocument/2006/customXml" ds:itemID="{CCB0B8A8-51B1-41A6-B7C5-28D3D27151A9}">
+<ds:datastoreItem xmlns:ds="http://schemas.openxmlformats.org/officeDocument/2006/customXml" ds:itemID="{DD291799-2CDD-4DE5-A984-838B9337AF28}">
   <ds:schemaRefs>
     <ds:schemaRef ds:uri="http://schemas.openxmlformats.org/officeDocument/2006/bibliography"/>
   </ds:schemaRefs>

--- a/旺宏科學獎.docx
+++ b/旺宏科學獎.docx
@@ -306,205 +306,345 @@
     </w:p>
     <w:p>
       <w:pPr>
-        <w:spacing w:line="360" w:lineRule="auto"/>
+        <w:ind w:firstLine="480"/>
       </w:pPr>
       <w:r>
+        <w:rPr>
+          <w:rFonts w:hint="eastAsia"/>
+        </w:rPr>
+        <w:t>訓練一個神經網路</w:t>
+      </w:r>
+      <w:proofErr w:type="gramStart"/>
+      <w:r>
+        <w:rPr>
+          <w:rFonts w:hint="eastAsia"/>
+        </w:rPr>
+        <w:t>曠</w:t>
+      </w:r>
+      <w:proofErr w:type="gramEnd"/>
+      <w:r>
+        <w:rPr>
+          <w:rFonts w:hint="eastAsia"/>
+        </w:rPr>
+        <w:t>日</w:t>
+      </w:r>
+      <w:r>
+        <w:rPr>
+          <w:rFonts w:hint="eastAsia"/>
+        </w:rPr>
+        <w:t>廢</w:t>
+      </w:r>
+      <w:r>
+        <w:rPr>
+          <w:rFonts w:hint="eastAsia"/>
+        </w:rPr>
+        <w:t>時，</w:t>
+      </w:r>
+      <w:r>
+        <w:rPr>
+          <w:rFonts w:hint="eastAsia"/>
+        </w:rPr>
+        <w:t>要如何解決這個問題呢？於是，我發明了一個基於三分搜尋法</w:t>
+      </w:r>
+      <w:proofErr w:type="gramStart"/>
+      <w:r>
+        <w:rPr>
+          <w:rFonts w:hint="eastAsia"/>
+        </w:rPr>
+        <w:t>搭配梯</w:t>
+      </w:r>
+      <w:proofErr w:type="gramEnd"/>
+      <w:r>
+        <w:rPr>
+          <w:rFonts w:hint="eastAsia"/>
+        </w:rPr>
+        <w:t>度上升法的</w:t>
+      </w:r>
+      <w:proofErr w:type="gramStart"/>
+      <w:r>
+        <w:rPr>
+          <w:rFonts w:hint="eastAsia"/>
+        </w:rPr>
+        <w:t>優化器</w:t>
+      </w:r>
+      <w:proofErr w:type="gramEnd"/>
+      <w:r>
+        <w:rPr>
+          <w:rFonts w:hint="eastAsia"/>
+        </w:rPr>
+        <w:t>，這個</w:t>
+      </w:r>
+      <w:proofErr w:type="gramStart"/>
+      <w:r>
+        <w:rPr>
+          <w:rFonts w:hint="eastAsia"/>
+        </w:rPr>
+        <w:t>優化器</w:t>
+      </w:r>
+      <w:proofErr w:type="gramEnd"/>
+      <w:r>
+        <w:rPr>
+          <w:rFonts w:hint="eastAsia"/>
+        </w:rPr>
+        <w:t>的效能十分優秀，效能比</w:t>
+      </w:r>
+      <w:proofErr w:type="spellStart"/>
+      <w:r>
+        <w:rPr>
+          <w:rFonts w:hint="eastAsia"/>
+          <w:i/>
+        </w:rPr>
+        <w:t>A</w:t>
+      </w:r>
+      <w:r>
+        <w:rPr>
+          <w:i/>
+        </w:rPr>
+        <w:t>dagrad</w:t>
+      </w:r>
+      <w:proofErr w:type="spellEnd"/>
+      <w:r>
+        <w:rPr>
+          <w:rFonts w:hint="eastAsia"/>
+        </w:rPr>
+        <w:t>、</w:t>
+      </w:r>
+      <w:r>
+        <w:rPr>
+          <w:rFonts w:hint="eastAsia"/>
+          <w:i/>
+        </w:rPr>
+        <w:t>M</w:t>
+      </w:r>
+      <w:r>
+        <w:rPr>
+          <w:i/>
+        </w:rPr>
+        <w:t>omentum</w:t>
+      </w:r>
+      <w:proofErr w:type="gramStart"/>
+      <w:r>
+        <w:rPr>
+          <w:rFonts w:hint="eastAsia"/>
+        </w:rPr>
+        <w:t>優化器</w:t>
+      </w:r>
+      <w:proofErr w:type="gramEnd"/>
+      <w:r>
+        <w:rPr>
+          <w:rFonts w:hint="eastAsia"/>
+        </w:rPr>
+        <w:t>還快，也</w:t>
+      </w:r>
+      <w:r>
+        <w:rPr>
+          <w:rFonts w:hint="eastAsia"/>
+        </w:rPr>
+        <w:t>能夠避免超參數</w:t>
+      </w:r>
+      <w:r>
+        <w:rPr>
+          <w:rFonts w:hint="eastAsia"/>
+          <w:i/>
+        </w:rPr>
+        <w:t>(</w:t>
+      </w:r>
+      <w:r>
+        <w:rPr>
+          <w:i/>
+        </w:rPr>
+        <w:t>hyper parameter)</w:t>
+      </w:r>
+      <w:r>
+        <w:rPr>
+          <w:rFonts w:hint="eastAsia"/>
+        </w:rPr>
+        <w:t>設定不當造成的損失函數震盪，更能夠保證損失函數永遠會越來越接近完成</w:t>
+      </w:r>
+      <w:r>
+        <w:rPr>
+          <w:rFonts w:hint="eastAsia"/>
+        </w:rPr>
+        <w:t>，具有種種優點。</w:t>
+      </w:r>
+    </w:p>
+    <w:p>
+      <w:r>
         <w:tab/>
       </w:r>
       <w:r>
         <w:rPr>
           <w:rFonts w:hint="eastAsia"/>
         </w:rPr>
-        <w:t>以往</w:t>
-      </w:r>
-      <w:r>
-        <w:rPr>
-          <w:rFonts w:hint="eastAsia"/>
-        </w:rPr>
-        <w:t>訓練一個神經網路</w:t>
+        <w:t>我也成功推導出讓演算法能夠順利運行的必備條件，「</w:t>
+      </w:r>
+      <w:r>
+        <w:rPr>
+          <w:rFonts w:hint="eastAsia"/>
+        </w:rPr>
+        <w:t>使</w:t>
+      </w:r>
+      <w:r>
+        <w:rPr>
+          <w:rFonts w:hint="eastAsia"/>
+        </w:rPr>
+        <w:t>損失函數權重代入任意直線，</w:t>
       </w:r>
       <w:proofErr w:type="gramStart"/>
       <w:r>
         <w:rPr>
           <w:rFonts w:hint="eastAsia"/>
         </w:rPr>
-        <w:t>曠</w:t>
+        <w:t>其二階導函數恆負</w:t>
       </w:r>
       <w:proofErr w:type="gramEnd"/>
       <w:r>
         <w:rPr>
           <w:rFonts w:hint="eastAsia"/>
         </w:rPr>
-        <w:t>日費時，於是</w:t>
-      </w:r>
-      <w:r>
-        <w:rPr>
-          <w:rFonts w:hint="eastAsia"/>
-        </w:rPr>
-        <w:t>我</w:t>
-      </w:r>
-      <w:r>
-        <w:rPr>
-          <w:rFonts w:hint="eastAsia"/>
-        </w:rPr>
-        <w:t>研究出了一個基於三分搜尋法的</w:t>
-      </w:r>
-      <w:proofErr w:type="gramStart"/>
-      <w:r>
-        <w:rPr>
-          <w:rFonts w:hint="eastAsia"/>
-        </w:rPr>
-        <w:t>優化</w:t>
-      </w:r>
-      <w:r>
-        <w:rPr>
-          <w:rFonts w:hint="eastAsia"/>
-        </w:rPr>
-        <w:t>器</w:t>
-      </w:r>
-      <w:proofErr w:type="gramEnd"/>
-      <w:r>
-        <w:rPr>
-          <w:rFonts w:hint="eastAsia"/>
-        </w:rPr>
-        <w:t>，能夠</w:t>
-      </w:r>
-      <w:r>
-        <w:rPr>
-          <w:rFonts w:hint="eastAsia"/>
-        </w:rPr>
-        <w:t>用</w:t>
-      </w:r>
-      <w:r>
-        <w:rPr>
-          <w:rFonts w:hint="eastAsia"/>
-        </w:rPr>
-        <w:t>飛快的速度完成訓練，還能夠避免設定超參數</w:t>
-      </w:r>
-      <w:r>
-        <w:rPr>
-          <w:rFonts w:hint="eastAsia"/>
-        </w:rPr>
-        <w:t>(</w:t>
-      </w:r>
-      <w:r>
-        <w:t>hyper parameter</w:t>
-      </w:r>
-      <w:r>
-        <w:rPr>
-          <w:rFonts w:hint="eastAsia"/>
-        </w:rPr>
-        <w:t>)</w:t>
-      </w:r>
-      <w:r>
-        <w:rPr>
-          <w:rFonts w:hint="eastAsia"/>
-        </w:rPr>
-        <w:t>不當造成的損失函數震盪，更能夠保證損失函數永遠會越來越接近完成，不過神經網路必須滿足特定的數學性質，演算法才能運作。</w:t>
+        <w:t>」</w:t>
+      </w:r>
+      <w:r>
+        <w:rPr>
+          <w:rFonts w:hint="eastAsia"/>
+        </w:rPr>
+        <w:t>。</w:t>
+      </w:r>
+      <w:r>
+        <w:rPr>
+          <w:rFonts w:hint="eastAsia"/>
+        </w:rPr>
+        <w:t>而</w:t>
+      </w:r>
+      <w:r>
+        <w:rPr>
+          <w:rFonts w:hint="eastAsia"/>
+          <w:i/>
+        </w:rPr>
+        <w:t>L</w:t>
+      </w:r>
+      <w:r>
+        <w:rPr>
+          <w:i/>
+        </w:rPr>
+        <w:t>inear Regression</w:t>
+      </w:r>
+      <w:r>
+        <w:rPr>
+          <w:rFonts w:hint="eastAsia"/>
+        </w:rPr>
+        <w:t>、</w:t>
+      </w:r>
+      <w:r>
+        <w:rPr>
+          <w:rFonts w:hint="eastAsia"/>
+          <w:i/>
+        </w:rPr>
+        <w:t>L</w:t>
+      </w:r>
+      <w:r>
+        <w:rPr>
+          <w:i/>
+        </w:rPr>
+        <w:t>ogistic Regression</w:t>
+      </w:r>
+      <w:r>
+        <w:rPr>
+          <w:rFonts w:hint="eastAsia"/>
+        </w:rPr>
+        <w:t>等等的回歸分析模型都滿足這個條件</w:t>
+      </w:r>
+      <w:r>
+        <w:rPr>
+          <w:rFonts w:hint="eastAsia"/>
+        </w:rPr>
+        <w:t>；特定神經網路使用</w:t>
+      </w:r>
+      <w:proofErr w:type="spellStart"/>
+      <w:r>
+        <w:rPr>
+          <w:rFonts w:hint="eastAsia"/>
+          <w:i/>
+        </w:rPr>
+        <w:t>A</w:t>
+      </w:r>
+      <w:r>
+        <w:rPr>
+          <w:i/>
+        </w:rPr>
+        <w:t>utoEncoder</w:t>
+      </w:r>
+      <w:proofErr w:type="spellEnd"/>
+      <w:r>
+        <w:rPr>
+          <w:rFonts w:hint="eastAsia"/>
+        </w:rPr>
+        <w:t>進行逐層貪婪訓練，損失函數也滿足這個條件；或甚至只是為了求得一個函數的局部最小值，只要函數滿足條件，也能使用演算法在極短時間內求得局部最小值，這</w:t>
+      </w:r>
+      <w:r>
+        <w:rPr>
+          <w:rFonts w:hint="eastAsia"/>
+        </w:rPr>
+        <w:t>使得演算法的應用層面極廣。</w:t>
+      </w:r>
+    </w:p>
+    <w:p>
+      <w:r>
+        <w:tab/>
+      </w:r>
+      <w:r>
+        <w:rPr>
+          <w:rFonts w:hint="eastAsia"/>
+        </w:rPr>
+        <w:t>為了發揮演算法的應用價值</w:t>
+      </w:r>
+      <w:r>
+        <w:rPr>
+          <w:rFonts w:hint="eastAsia"/>
+        </w:rPr>
+        <w:t>，於是把演算法應用於我為學校建置的午餐點餐系統的預測模型上，藉此預測餐點的需求量，以減少廚餘廢料的浪費，發揮該演算法的社會價值。</w:t>
       </w:r>
     </w:p>
     <w:p>
       <w:pPr>
-        <w:spacing w:line="360" w:lineRule="auto"/>
+        <w:ind w:firstLine="480"/>
       </w:pPr>
       <w:r>
-        <w:tab/>
-      </w:r>
-      <w:r>
-        <w:rPr>
-          <w:rFonts w:hint="eastAsia"/>
-        </w:rPr>
-        <w:t>為了</w:t>
-      </w:r>
-      <w:r>
-        <w:rPr>
-          <w:rFonts w:hint="eastAsia"/>
-        </w:rPr>
-        <w:t>將</w:t>
-      </w:r>
-      <w:r>
-        <w:rPr>
-          <w:rFonts w:hint="eastAsia"/>
-        </w:rPr>
-        <w:t>演算法</w:t>
-      </w:r>
-      <w:r>
-        <w:rPr>
-          <w:rFonts w:hint="eastAsia"/>
-        </w:rPr>
-        <w:t>發揚光大</w:t>
-      </w:r>
-      <w:r>
-        <w:rPr>
-          <w:rFonts w:hint="eastAsia"/>
-        </w:rPr>
-        <w:t>，於是把演算法應用於</w:t>
-      </w:r>
-      <w:r>
-        <w:rPr>
-          <w:rFonts w:hint="eastAsia"/>
-        </w:rPr>
-        <w:t>我為學校建置的午餐</w:t>
-      </w:r>
-      <w:r>
-        <w:rPr>
-          <w:rFonts w:hint="eastAsia"/>
-        </w:rPr>
-        <w:t>點餐系統的預測模型上，藉此預測</w:t>
-      </w:r>
-      <w:r>
-        <w:rPr>
-          <w:rFonts w:hint="eastAsia"/>
-        </w:rPr>
-        <w:t>餐點的需求量</w:t>
-      </w:r>
-      <w:r>
-        <w:rPr>
-          <w:rFonts w:hint="eastAsia"/>
-        </w:rPr>
-        <w:t>，</w:t>
-      </w:r>
-      <w:r>
-        <w:rPr>
-          <w:rFonts w:hint="eastAsia"/>
-        </w:rPr>
-        <w:t>以</w:t>
-      </w:r>
-      <w:r>
-        <w:rPr>
-          <w:rFonts w:hint="eastAsia"/>
-        </w:rPr>
-        <w:t>減少廚餘廢料的浪費</w:t>
-      </w:r>
-      <w:r>
-        <w:rPr>
-          <w:rFonts w:hint="eastAsia"/>
-        </w:rPr>
-        <w:t>，發揮</w:t>
-      </w:r>
-      <w:r>
-        <w:rPr>
-          <w:rFonts w:hint="eastAsia"/>
-        </w:rPr>
-        <w:t>該</w:t>
-      </w:r>
-      <w:r>
-        <w:rPr>
-          <w:rFonts w:hint="eastAsia"/>
-        </w:rPr>
-        <w:t>演算法的社會價值</w:t>
-      </w:r>
-      <w:r>
-        <w:rPr>
-          <w:rFonts w:hint="eastAsia"/>
-        </w:rPr>
-        <w:t>。</w:t>
-      </w:r>
-    </w:p>
-    <w:p>
-      <w:pPr>
-        <w:spacing w:line="360" w:lineRule="auto"/>
-      </w:pPr>
+        <w:rPr>
+          <w:rFonts w:hint="eastAsia"/>
+        </w:rPr>
+        <w:t>經過網路查證後，發現沒有人</w:t>
+      </w:r>
+      <w:r>
+        <w:rPr>
+          <w:rFonts w:hint="eastAsia"/>
+        </w:rPr>
+        <w:t>提出</w:t>
+      </w:r>
+      <w:r>
+        <w:rPr>
+          <w:rFonts w:hint="eastAsia"/>
+        </w:rPr>
+        <w:t>過相同的演算法；在常見的機器學習套件中，也沒有見到</w:t>
+      </w:r>
+      <w:r>
+        <w:rPr>
+          <w:rFonts w:hint="eastAsia"/>
+        </w:rPr>
+        <w:t>相同的</w:t>
+      </w:r>
+      <w:r>
+        <w:rPr>
+          <w:rFonts w:hint="eastAsia"/>
+        </w:rPr>
+        <w:t>演算法，</w:t>
+      </w:r>
+      <w:r>
+        <w:rPr>
+          <w:rFonts w:hint="eastAsia"/>
+        </w:rPr>
+        <w:t>因此，演算法的發明為本研究中最為創新的部分，也是本研究探討的主軸。</w:t>
+      </w:r>
     </w:p>
     <w:p>
       <w:pPr>
@@ -520,7 +660,6 @@
     <w:p>
       <w:pPr>
         <w:widowControl/>
-        <w:spacing w:line="360" w:lineRule="auto"/>
         <w:ind w:firstLine="482"/>
       </w:pPr>
       <w:r>
@@ -575,7 +714,6 @@
     <w:p>
       <w:pPr>
         <w:widowControl/>
-        <w:spacing w:line="360" w:lineRule="auto"/>
         <w:ind w:firstLine="482"/>
       </w:pPr>
       <w:r>
@@ -705,6 +843,8 @@
       <w:r>
         <w:br w:type="page"/>
       </w:r>
+      <w:bookmarkStart w:id="0" w:name="_GoBack"/>
+      <w:bookmarkEnd w:id="0"/>
     </w:p>
     <w:p>
       <w:pPr>
@@ -2626,23 +2766,12 @@
               <w:pStyle w:val="a"/>
               <w:spacing w:before="108" w:after="108"/>
               <w:jc w:val="center"/>
-              <w:rPr>
-                <w:i/>
-                <w:sz w:val="22"/>
-              </w:rPr>
-            </w:pPr>
-            <w:r>
-              <w:rPr>
-                <w:rFonts w:hint="eastAsia"/>
-                <w:i/>
-              </w:rPr>
-              <w:t>B</w:t>
-            </w:r>
-            <w:r>
-              <w:rPr>
-                <w:i/>
-              </w:rPr>
-              <w:t>LAS</w:t>
+            </w:pPr>
+            <w:r>
+              <w:rPr>
+                <w:rFonts w:hint="eastAsia"/>
+              </w:rPr>
+              <w:t>基礎神經元</w:t>
             </w:r>
           </w:p>
         </w:tc>
@@ -2657,33 +2786,15 @@
               <w:spacing w:before="108" w:after="108"/>
               <w:jc w:val="center"/>
               <w:rPr>
-                <w:i/>
                 <w:sz w:val="22"/>
               </w:rPr>
             </w:pPr>
             <w:r>
               <w:rPr>
-                <w:i/>
+                <w:rFonts w:hint="eastAsia"/>
                 <w:sz w:val="22"/>
               </w:rPr>
-              <w:t>Basic Linear Algebra Subprograms</w:t>
-            </w:r>
-          </w:p>
-          <w:p>
-            <w:pPr>
-              <w:pStyle w:val="a"/>
-              <w:spacing w:before="108" w:after="108"/>
-              <w:jc w:val="center"/>
-              <w:rPr>
-                <w:sz w:val="22"/>
-              </w:rPr>
-            </w:pPr>
-            <w:r>
-              <w:rPr>
-                <w:rFonts w:hint="eastAsia"/>
-                <w:sz w:val="22"/>
-              </w:rPr>
-              <w:t>使電腦在計算線性代數時，能夠加快速度</w:t>
+              <w:t>有多個輸入、單一輸出的神經結構</w:t>
             </w:r>
           </w:p>
         </w:tc>
@@ -2727,7 +2838,7 @@
               <w:rPr>
                 <w:rFonts w:hint="eastAsia"/>
               </w:rPr>
-              <w:t>基礎神經元</w:t>
+              <w:t>本演算法</w:t>
             </w:r>
           </w:p>
         </w:tc>
@@ -2750,7 +2861,7 @@
                 <w:rFonts w:hint="eastAsia"/>
                 <w:sz w:val="22"/>
               </w:rPr>
-              <w:t>有多個輸入、單一輸出的神經結構</w:t>
+              <w:t>搭配三分搜尋法的梯度上升演算法</w:t>
             </w:r>
           </w:p>
         </w:tc>
@@ -2794,7 +2905,7 @@
               <w:rPr>
                 <w:rFonts w:hint="eastAsia"/>
               </w:rPr>
-              <w:t>本演算法</w:t>
+              <w:t>逐層貪婪訓練</w:t>
             </w:r>
           </w:p>
         </w:tc>
@@ -2817,7 +2928,95 @@
                 <w:rFonts w:hint="eastAsia"/>
                 <w:sz w:val="22"/>
               </w:rPr>
-              <w:t>搭配三分搜尋法的梯度上升演算法</w:t>
+              <w:t>先訓練第一個隱藏層，再訓練第二</w:t>
+            </w:r>
+            <w:proofErr w:type="gramStart"/>
+            <w:r>
+              <w:rPr>
+                <w:rFonts w:hint="eastAsia"/>
+                <w:sz w:val="22"/>
+              </w:rPr>
+              <w:t>個</w:t>
+            </w:r>
+            <w:proofErr w:type="gramEnd"/>
+            <w:r>
+              <w:rPr>
+                <w:rFonts w:hint="eastAsia"/>
+                <w:sz w:val="22"/>
+              </w:rPr>
+              <w:t>隱藏層…最後以這些訓練好的參數為初始值，對整個網路進行訓練。</w:t>
+            </w:r>
+          </w:p>
+        </w:tc>
+      </w:tr>
+      <w:tr>
+        <w:trPr>
+          <w:trHeight w:val="20"/>
+          <w:jc w:val="center"/>
+        </w:trPr>
+        <w:tc>
+          <w:tcPr>
+            <w:tcW w:w="760" w:type="dxa"/>
+            <w:vMerge/>
+            <w:shd w:val="clear" w:color="auto" w:fill="FFFFFF" w:themeFill="background1"/>
+            <w:vAlign w:val="center"/>
+          </w:tcPr>
+          <w:p>
+            <w:pPr>
+              <w:pStyle w:val="a"/>
+              <w:spacing w:before="108" w:after="108"/>
+              <w:jc w:val="center"/>
+              <w:rPr>
+                <w:i/>
+                <w:sz w:val="22"/>
+              </w:rPr>
+            </w:pPr>
+          </w:p>
+        </w:tc>
+        <w:tc>
+          <w:tcPr>
+            <w:tcW w:w="3204" w:type="dxa"/>
+            <w:vAlign w:val="center"/>
+          </w:tcPr>
+          <w:p>
+            <w:pPr>
+              <w:pStyle w:val="a"/>
+              <w:spacing w:before="108" w:after="108"/>
+              <w:jc w:val="center"/>
+              <w:rPr>
+                <w:i/>
+              </w:rPr>
+            </w:pPr>
+            <w:proofErr w:type="spellStart"/>
+            <w:r>
+              <w:rPr>
+                <w:i/>
+              </w:rPr>
+              <w:t>AutoEncoder</w:t>
+            </w:r>
+            <w:proofErr w:type="spellEnd"/>
+          </w:p>
+        </w:tc>
+        <w:tc>
+          <w:tcPr>
+            <w:tcW w:w="4332" w:type="dxa"/>
+            <w:vAlign w:val="center"/>
+          </w:tcPr>
+          <w:p>
+            <w:pPr>
+              <w:pStyle w:val="a"/>
+              <w:spacing w:before="108" w:after="108"/>
+              <w:jc w:val="center"/>
+              <w:rPr>
+                <w:sz w:val="22"/>
+              </w:rPr>
+            </w:pPr>
+            <w:r>
+              <w:rPr>
+                <w:rFonts w:hint="eastAsia"/>
+                <w:sz w:val="22"/>
+              </w:rPr>
+              <w:t>以「輸出的神經元數量與輸入一樣」為核心概念的訓練用演算法</w:t>
             </w:r>
           </w:p>
         </w:tc>
@@ -5286,10 +5485,14 @@
       <w:r>
         <w:rPr>
           <w:rFonts w:hint="eastAsia"/>
+          <w:i/>
         </w:rPr>
         <w:t>S</w:t>
       </w:r>
       <w:r>
+        <w:rPr>
+          <w:i/>
+        </w:rPr>
         <w:t>igmoid</w:t>
       </w:r>
       <w:r>
@@ -6309,7 +6512,31 @@
                                   <w:rFonts w:ascii="Cambria Math" w:hAnsi="Cambria Math"/>
                                   <w:color w:val="auto"/>
                                 </w:rPr>
-                                <m:t>-X∙w+b</m:t>
+                                <m:t>-</m:t>
+                              </m:r>
+                              <m:r>
+                                <w:rPr>
+                                  <w:rStyle w:val="PlaceholderText"/>
+                                  <w:rFonts w:ascii="Cambria Math" w:hAnsi="Cambria Math" w:hint="eastAsia"/>
+                                  <w:color w:val="auto"/>
+                                </w:rPr>
+                                <m:t>(</m:t>
+                              </m:r>
+                              <m:r>
+                                <w:rPr>
+                                  <w:rStyle w:val="PlaceholderText"/>
+                                  <w:rFonts w:ascii="Cambria Math" w:hAnsi="Cambria Math"/>
+                                  <w:color w:val="auto"/>
+                                </w:rPr>
+                                <m:t>X∙w+b</m:t>
+                              </m:r>
+                              <m:r>
+                                <w:rPr>
+                                  <w:rStyle w:val="PlaceholderText"/>
+                                  <w:rFonts w:ascii="Cambria Math" w:hAnsi="Cambria Math" w:hint="eastAsia"/>
+                                  <w:color w:val="auto"/>
+                                </w:rPr>
+                                <m:t>)</m:t>
                               </m:r>
                             </m:sup>
                           </m:sSup>
@@ -6467,7 +6694,31 @@
                                   <w:rFonts w:ascii="Cambria Math" w:hAnsi="Cambria Math"/>
                                   <w:color w:val="auto"/>
                                 </w:rPr>
-                                <m:t>-X∙w+b</m:t>
+                                <m:t>-</m:t>
+                              </m:r>
+                              <m:r>
+                                <w:rPr>
+                                  <w:rStyle w:val="PlaceholderText"/>
+                                  <w:rFonts w:ascii="Cambria Math" w:hAnsi="Cambria Math" w:hint="eastAsia"/>
+                                  <w:color w:val="auto"/>
+                                </w:rPr>
+                                <m:t>(</m:t>
+                              </m:r>
+                              <m:r>
+                                <w:rPr>
+                                  <w:rStyle w:val="PlaceholderText"/>
+                                  <w:rFonts w:ascii="Cambria Math" w:hAnsi="Cambria Math"/>
+                                  <w:color w:val="auto"/>
+                                </w:rPr>
+                                <m:t>X∙w+b</m:t>
+                              </m:r>
+                              <m:r>
+                                <w:rPr>
+                                  <w:rStyle w:val="PlaceholderText"/>
+                                  <w:rFonts w:ascii="Cambria Math" w:hAnsi="Cambria Math" w:hint="eastAsia"/>
+                                  <w:color w:val="auto"/>
+                                </w:rPr>
+                                <m:t>)</m:t>
                               </m:r>
                             </m:sup>
                           </m:sSup>
@@ -8605,6 +8856,7 @@
       <w:pPr>
         <w:rPr>
           <w:rStyle w:val="PlaceholderText"/>
+          <w:i/>
           <w:color w:val="auto"/>
         </w:rPr>
       </w:pPr>
@@ -9231,9 +9483,6 @@
       <m:oMathPara>
         <m:oMath>
           <m:r>
-            <m:rPr>
-              <m:sty m:val="p"/>
-            </m:rPr>
             <w:rPr>
               <w:rFonts w:ascii="Cambria Math" w:hAnsi="Cambria Math"/>
             </w:rPr>
@@ -9247,6 +9496,7 @@
               <m:ctrlPr>
                 <w:rPr>
                   <w:rFonts w:ascii="Cambria Math" w:hAnsi="Cambria Math"/>
+                  <w:i/>
                 </w:rPr>
               </m:ctrlPr>
             </m:naryPr>
@@ -9379,6 +9629,7 @@
       <w:pPr>
         <w:rPr>
           <w:rStyle w:val="PlaceholderText"/>
+          <w:i/>
           <w:color w:val="auto"/>
         </w:rPr>
       </w:pPr>
@@ -9583,9 +9834,6 @@
                                 <m:t>-</m:t>
                               </m:r>
                               <m:r>
-                                <m:rPr>
-                                  <m:sty m:val="p"/>
-                                </m:rPr>
                                 <w:rPr>
                                   <w:rFonts w:ascii="Cambria Math" w:hAnsi="Cambria Math"/>
                                 </w:rPr>
@@ -9750,9 +9998,6 @@
                                 <m:t>-</m:t>
                               </m:r>
                               <m:r>
-                                <m:rPr>
-                                  <m:sty m:val="p"/>
-                                </m:rPr>
                                 <w:rPr>
                                   <w:rFonts w:ascii="Cambria Math" w:hAnsi="Cambria Math"/>
                                 </w:rPr>
@@ -11215,7 +11460,7 @@
         <w:pStyle w:val="Caption"/>
         <w:jc w:val="center"/>
       </w:pPr>
-      <w:bookmarkStart w:id="0" w:name="_Ref10099876"/>
+      <w:bookmarkStart w:id="1" w:name="_Ref10099876"/>
       <w:r>
         <w:rPr>
           <w:rFonts w:hint="eastAsia"/>
@@ -11267,7 +11512,7 @@
       <w:r>
         <w:fldChar w:fldCharType="end"/>
       </w:r>
-      <w:bookmarkEnd w:id="0"/>
+      <w:bookmarkEnd w:id="1"/>
     </w:p>
     <w:p>
       <w:pPr>
@@ -12614,8 +12859,8 @@
                 <w:shd w:val="clear" w:color="auto" w:fill="FFFFFF"/>
               </w:rPr>
             </w:pPr>
-            <w:bookmarkStart w:id="1" w:name="OLE_LINK31"/>
-            <w:bookmarkStart w:id="2" w:name="OLE_LINK32"/>
+            <w:bookmarkStart w:id="2" w:name="OLE_LINK31"/>
+            <w:bookmarkStart w:id="3" w:name="OLE_LINK32"/>
             <w:r>
               <w:rPr>
                 <w:rFonts w:hint="eastAsia"/>
@@ -12631,8 +12876,8 @@
               </w:rPr>
               <w:t xml:space="preserve"> Ternary + Gradient</w:t>
             </w:r>
-            <w:bookmarkEnd w:id="1"/>
             <w:bookmarkEnd w:id="2"/>
+            <w:bookmarkEnd w:id="3"/>
           </w:p>
         </w:tc>
       </w:tr>
@@ -16596,16 +16841,6 @@
         </w:rPr>
         <w:t>。</w:t>
       </w:r>
-      <w:r>
-        <w:rPr>
-          <w:rStyle w:val="SubtleEmphasis"/>
-          <w:rFonts w:hint="eastAsia"/>
-          <w:i w:val="0"/>
-          <w:iCs w:val="0"/>
-          <w:color w:val="auto"/>
-        </w:rPr>
-        <w:t>.</w:t>
-      </w:r>
     </w:p>
     <w:p>
       <w:pPr>
@@ -17108,7 +17343,6 @@
       <w:pPr>
         <w:rPr>
           <w:rStyle w:val="SubtleEmphasis"/>
-          <w:i w:val="0"/>
           <w:iCs w:val="0"/>
           <w:color w:val="auto"/>
         </w:rPr>
@@ -17159,6 +17393,9 @@
             </m:sup>
           </m:sSup>
           <m:r>
+            <m:rPr>
+              <m:sty m:val="p"/>
+            </m:rPr>
             <w:rPr>
               <w:rFonts w:ascii="Cambria Math" w:hAnsi="Cambria Math" w:cs="Arial"/>
               <w:color w:val="222222"/>
@@ -17541,6 +17778,28 @@
           <w:iCs w:val="0"/>
           <w:color w:val="auto"/>
         </w:rPr>
+        <w:t>，也代表模型失</w:t>
+      </w:r>
+      <w:proofErr w:type="gramStart"/>
+      <w:r>
+        <w:rPr>
+          <w:rStyle w:val="SubtleEmphasis"/>
+          <w:rFonts w:hint="eastAsia"/>
+          <w:i w:val="0"/>
+          <w:iCs w:val="0"/>
+          <w:color w:val="auto"/>
+        </w:rPr>
+        <w:t>準</w:t>
+      </w:r>
+      <w:proofErr w:type="gramEnd"/>
+      <w:r>
+        <w:rPr>
+          <w:rStyle w:val="SubtleEmphasis"/>
+          <w:rFonts w:hint="eastAsia"/>
+          <w:i w:val="0"/>
+          <w:iCs w:val="0"/>
+          <w:color w:val="auto"/>
+        </w:rPr>
         <w:t>。</w:t>
       </w:r>
     </w:p>
@@ -17792,7 +18051,6 @@
               <w:jc w:val="center"/>
               <w:rPr>
                 <w:rStyle w:val="SubtleEmphasis"/>
-                <w:i w:val="0"/>
                 <w:iCs w:val="0"/>
                 <w:color w:val="auto"/>
               </w:rPr>
@@ -17926,6 +18184,7 @@
                     <m:ctrlPr>
                       <w:rPr>
                         <w:rFonts w:ascii="Cambria Math" w:hAnsi="Cambria Math" w:cs="Arial"/>
+                        <w:i/>
                         <w:color w:val="222222"/>
                         <w:sz w:val="21"/>
                         <w:szCs w:val="21"/>
@@ -17935,9 +18194,6 @@
                   </m:sSupPr>
                   <m:e>
                     <m:r>
-                      <m:rPr>
-                        <m:sty m:val="p"/>
-                      </m:rPr>
                       <w:rPr>
                         <w:rFonts w:ascii="Cambria Math" w:hAnsi="Cambria Math" w:cs="Arial"/>
                         <w:color w:val="222222"/>
@@ -17950,9 +18206,6 @@
                   </m:e>
                   <m:sup>
                     <m:r>
-                      <m:rPr>
-                        <m:sty m:val="p"/>
-                      </m:rPr>
                       <w:rPr>
                         <w:rFonts w:ascii="Cambria Math" w:hAnsi="Cambria Math" w:cs="Arial"/>
                         <w:color w:val="222222"/>
@@ -18005,7 +18258,6 @@
               <w:jc w:val="center"/>
               <w:rPr>
                 <w:rStyle w:val="SubtleEmphasis"/>
-                <w:i w:val="0"/>
                 <w:iCs w:val="0"/>
                 <w:color w:val="auto"/>
               </w:rPr>
@@ -18064,7 +18316,19 @@
           <w:rFonts w:hint="eastAsia"/>
         </w:rPr>
         <w:lastRenderedPageBreak/>
-        <w:t>陸、研究成果</w:t>
+        <w:t>陸、</w:t>
+      </w:r>
+      <w:r>
+        <w:rPr>
+          <w:rFonts w:hint="eastAsia"/>
+        </w:rPr>
+        <w:t>現階段</w:t>
+      </w:r>
+      <w:r>
+        <w:rPr>
+          <w:rFonts w:hint="eastAsia"/>
+        </w:rPr>
+        <w:t>研究成果</w:t>
       </w:r>
     </w:p>
     <w:p>
@@ -18101,7 +18365,6 @@
     <w:p>
       <w:pPr>
         <w:widowControl/>
-        <w:spacing w:line="360" w:lineRule="auto"/>
       </w:pPr>
       <w:r>
         <w:tab/>
@@ -18144,7 +18407,6 @@
     <w:p>
       <w:pPr>
         <w:widowControl/>
-        <w:spacing w:line="360" w:lineRule="auto"/>
         <w:rPr>
           <w:i/>
         </w:rPr>
@@ -18385,7 +18647,6 @@
     <w:p>
       <w:pPr>
         <w:widowControl/>
-        <w:spacing w:line="360" w:lineRule="auto"/>
         <w:rPr>
           <w:i/>
         </w:rPr>
@@ -18588,7 +18849,6 @@
           <w:p>
             <w:pPr>
               <w:widowControl/>
-              <w:spacing w:line="360" w:lineRule="auto"/>
               <w:jc w:val="center"/>
             </w:pPr>
             <w:r>
@@ -18647,7 +18907,6 @@
           <w:p>
             <w:pPr>
               <w:widowControl/>
-              <w:spacing w:line="360" w:lineRule="auto"/>
               <w:rPr>
                 <w:rFonts w:ascii="Calibri" w:eastAsia="新細明體" w:hAnsi="Calibri" w:cs="Times New Roman"/>
                 <w:i/>
@@ -18769,7 +19028,6 @@
           <w:p>
             <w:pPr>
               <w:widowControl/>
-              <w:spacing w:line="360" w:lineRule="auto"/>
               <w:rPr>
                 <w:rFonts w:ascii="Calibri" w:eastAsia="新細明體" w:hAnsi="Calibri" w:cs="Times New Roman"/>
                 <w:i/>
@@ -18888,7 +19146,6 @@
     <w:p>
       <w:pPr>
         <w:widowControl/>
-        <w:spacing w:line="360" w:lineRule="auto"/>
       </w:pPr>
       <w:r>
         <w:rPr>
@@ -18945,7 +19202,6 @@
     <w:p>
       <w:pPr>
         <w:widowControl/>
-        <w:spacing w:line="360" w:lineRule="auto"/>
         <w:ind w:firstLine="480"/>
       </w:pPr>
       <w:r>
@@ -18958,7 +19214,6 @@
     <w:p>
       <w:pPr>
         <w:widowControl/>
-        <w:spacing w:line="360" w:lineRule="auto"/>
         <w:ind w:firstLine="480"/>
       </w:pPr>
       <w:r>
@@ -19002,38 +19257,7 @@
         <w:rPr>
           <w:rFonts w:hint="eastAsia"/>
         </w:rPr>
-        <w:t>(</w:t>
-      </w:r>
-      <w:r>
-        <w:rPr>
-          <w:rFonts w:hint="eastAsia"/>
-        </w:rPr>
-        <w:t>以</w:t>
-      </w:r>
-      <w:r>
-        <w:rPr>
-          <w:rFonts w:hint="eastAsia"/>
-          <w:i/>
-        </w:rPr>
-        <w:t>S</w:t>
-      </w:r>
-      <w:r>
-        <w:rPr>
-          <w:i/>
-        </w:rPr>
-        <w:t>igmoid</w:t>
-      </w:r>
-      <w:r>
-        <w:rPr>
-          <w:rFonts w:hint="eastAsia"/>
-        </w:rPr>
-        <w:t>為激勵函數的基礎神經元</w:t>
-      </w:r>
-      <w:r>
-        <w:rPr>
-          <w:rFonts w:hint="eastAsia"/>
-        </w:rPr>
-        <w:t>)</w:t>
+        <w:t>的損失函數</w:t>
       </w:r>
       <w:r>
         <w:rPr>
@@ -19045,7 +19269,6 @@
     <w:p>
       <w:pPr>
         <w:widowControl/>
-        <w:spacing w:line="360" w:lineRule="auto"/>
         <w:ind w:firstLine="480"/>
       </w:pPr>
       <w:r>
@@ -19070,32 +19293,31 @@
         <w:rPr>
           <w:rFonts w:hint="eastAsia"/>
         </w:rPr>
-        <w:t>、以</w:t>
+        <w:t>、</w:t>
       </w:r>
       <w:r>
         <w:rPr>
           <w:rFonts w:hint="eastAsia"/>
           <w:i/>
         </w:rPr>
-        <w:t>T</w:t>
+        <w:t>L</w:t>
       </w:r>
       <w:r>
         <w:rPr>
           <w:i/>
         </w:rPr>
-        <w:t>anh</w:t>
-      </w:r>
-      <w:r>
-        <w:rPr>
-          <w:rFonts w:hint="eastAsia"/>
-        </w:rPr>
-        <w:t>為激勵函數的基礎神經元。</w:t>
+        <w:t>inear Regression</w:t>
+      </w:r>
+      <w:r>
+        <w:rPr>
+          <w:rFonts w:hint="eastAsia"/>
+        </w:rPr>
+        <w:t>的損失函數。</w:t>
       </w:r>
     </w:p>
     <w:p>
       <w:pPr>
         <w:widowControl/>
-        <w:spacing w:line="360" w:lineRule="auto"/>
         <w:ind w:firstLine="480"/>
       </w:pPr>
       <w:r>
@@ -19125,154 +19347,50 @@
       <w:r>
         <w:rPr>
           <w:rFonts w:hint="eastAsia"/>
+        </w:rPr>
+        <w:t>使用</w:t>
+      </w:r>
+      <w:proofErr w:type="spellStart"/>
+      <w:r>
+        <w:rPr>
+          <w:rFonts w:hint="eastAsia"/>
           <w:i/>
         </w:rPr>
-        <w:t>L</w:t>
+        <w:t>A</w:t>
       </w:r>
       <w:r>
         <w:rPr>
           <w:i/>
         </w:rPr>
-        <w:t>inear Regression</w:t>
-      </w:r>
-      <w:r>
-        <w:rPr>
-          <w:rFonts w:hint="eastAsia"/>
-        </w:rPr>
-        <w:t>。</w:t>
-      </w:r>
-    </w:p>
-    <w:p>
-      <w:pPr>
-        <w:widowControl/>
-        <w:spacing w:line="360" w:lineRule="auto"/>
-      </w:pPr>
-      <w:r>
-        <w:tab/>
-      </w:r>
-      <w:r>
-        <w:rPr>
-          <w:rFonts w:hint="eastAsia"/>
-        </w:rPr>
-        <w:t>這些數學模型的損失函數都滿足數學條件，因此</w:t>
-      </w:r>
-      <w:r>
-        <w:rPr>
-          <w:rFonts w:hint="eastAsia"/>
-        </w:rPr>
-        <w:t>可以將本演算法應用於這些</w:t>
-      </w:r>
-      <w:proofErr w:type="gramStart"/>
-      <w:r>
-        <w:rPr>
-          <w:rFonts w:hint="eastAsia"/>
-        </w:rPr>
-        <w:t>迴</w:t>
-      </w:r>
-      <w:proofErr w:type="gramEnd"/>
-      <w:r>
-        <w:rPr>
-          <w:rFonts w:hint="eastAsia"/>
-        </w:rPr>
-        <w:t>歸模型上。</w:t>
-      </w:r>
-    </w:p>
-    <w:p>
-      <w:pPr>
-        <w:widowControl/>
-        <w:spacing w:line="360" w:lineRule="auto"/>
-        <w:ind w:firstLine="480"/>
-      </w:pPr>
-      <w:r>
-        <w:rPr>
-          <w:rFonts w:hint="eastAsia"/>
-        </w:rPr>
-        <w:t>更甚者，</w:t>
-      </w:r>
-      <w:r>
-        <w:rPr>
-          <w:rFonts w:hint="eastAsia"/>
-        </w:rPr>
-        <w:t>本演算法</w:t>
-      </w:r>
-      <w:r>
-        <w:rPr>
-          <w:rFonts w:hint="eastAsia"/>
-        </w:rPr>
-        <w:t>也可以應用在深度學習上，</w:t>
-      </w:r>
-      <w:r>
-        <w:rPr>
-          <w:rFonts w:hint="eastAsia"/>
-        </w:rPr>
-        <w:t>先使用本演算法</w:t>
-      </w:r>
-      <w:r>
-        <w:rPr>
-          <w:rFonts w:hint="eastAsia"/>
-        </w:rPr>
-        <w:t>進行逐層貪婪訓練，也就是先訓練第一層隱藏層，再訓練第二層隱藏層…最後用這些訓練好的參數作為訓練整體網路的初始參數。</w:t>
-      </w:r>
-    </w:p>
-    <w:p>
-      <w:pPr>
-        <w:widowControl/>
-        <w:spacing w:line="360" w:lineRule="auto"/>
-        <w:ind w:firstLine="480"/>
-      </w:pPr>
-      <w:r>
-        <w:rPr>
-          <w:rFonts w:hint="eastAsia"/>
-        </w:rPr>
-        <w:t>進行逐層貪婪訓練的好處在於能夠</w:t>
-      </w:r>
-      <w:proofErr w:type="gramStart"/>
-      <w:r>
-        <w:rPr>
-          <w:rFonts w:hint="eastAsia"/>
-        </w:rPr>
-        <w:t>解決梯</w:t>
-      </w:r>
-      <w:proofErr w:type="gramEnd"/>
-      <w:r>
-        <w:rPr>
-          <w:rFonts w:hint="eastAsia"/>
-        </w:rPr>
-        <w:t>度</w:t>
-      </w:r>
-      <w:r>
-        <w:rPr>
-          <w:rFonts w:hint="eastAsia"/>
-        </w:rPr>
-        <w:t>消失</w:t>
-      </w:r>
-      <w:r>
-        <w:rPr>
-          <w:rFonts w:hint="eastAsia"/>
-        </w:rPr>
-        <w:t>、梯度爆炸等等問題，也能夠稍微解決局部最小值的問題</w:t>
-      </w:r>
-      <w:r>
-        <w:rPr>
-          <w:rFonts w:hint="eastAsia"/>
-        </w:rPr>
-        <w:t>，對於避免</w:t>
-      </w:r>
-      <w:r>
-        <w:rPr>
-          <w:rStyle w:val="SubtleEmphasis"/>
-          <w:rFonts w:hint="eastAsia"/>
-          <w:i w:val="0"/>
-          <w:iCs w:val="0"/>
-          <w:color w:val="auto"/>
-        </w:rPr>
-        <w:t>過度擬合</w:t>
-      </w:r>
-      <w:r>
-        <w:rPr>
-          <w:rFonts w:hint="eastAsia"/>
-        </w:rPr>
-        <w:t>也有良好的成效，如果能再搭配本演算法進行訓練，就能夠在更短的時間內完成逐層貪婪訓練。</w:t>
+        <w:t>utoEncoder</w:t>
+      </w:r>
+      <w:proofErr w:type="spellEnd"/>
+      <w:r>
+        <w:rPr>
+          <w:rFonts w:hint="eastAsia"/>
+        </w:rPr>
+        <w:t>對</w:t>
+      </w:r>
+      <w:proofErr w:type="spellStart"/>
+      <w:r>
+        <w:rPr>
+          <w:rFonts w:hint="eastAsia"/>
+          <w:i/>
+        </w:rPr>
+        <w:t>R</w:t>
+      </w:r>
+      <w:r>
+        <w:rPr>
+          <w:i/>
+        </w:rPr>
+        <w:t>eLU</w:t>
+      </w:r>
+      <w:proofErr w:type="spellEnd"/>
+      <w:r>
+        <w:rPr>
+          <w:rFonts w:hint="eastAsia"/>
+        </w:rPr>
+        <w:t>網路逐層貪婪訓練的損失函數。</w:t>
       </w:r>
     </w:p>
     <w:p>
@@ -19281,6 +19399,156 @@
       </w:pPr>
       <w:r>
         <w:tab/>
+      </w:r>
+      <w:r>
+        <w:rPr>
+          <w:rFonts w:hint="eastAsia"/>
+        </w:rPr>
+        <w:t>這些數學模型的損失函數都滿足數學條件，因此</w:t>
+      </w:r>
+      <w:r>
+        <w:rPr>
+          <w:rFonts w:hint="eastAsia"/>
+        </w:rPr>
+        <w:t>可以將本演算法應用於這些模型上。</w:t>
+      </w:r>
+    </w:p>
+    <w:p>
+      <w:pPr>
+        <w:widowControl/>
+      </w:pPr>
+      <w:r>
+        <w:rPr>
+          <w:noProof/>
+        </w:rPr>
+        <w:drawing>
+          <wp:anchor distT="0" distB="0" distL="114300" distR="114300" simplePos="0" relativeHeight="251667456" behindDoc="0" locked="0" layoutInCell="1" allowOverlap="1" wp14:anchorId="290AC9B7" wp14:editId="382CF8F2">
+            <wp:simplePos x="0" y="0"/>
+            <wp:positionH relativeFrom="margin">
+              <wp:align>center</wp:align>
+            </wp:positionH>
+            <wp:positionV relativeFrom="paragraph">
+              <wp:posOffset>301625</wp:posOffset>
+            </wp:positionV>
+            <wp:extent cx="4510405" cy="3009900"/>
+            <wp:effectExtent l="0" t="0" r="4445" b="0"/>
+            <wp:wrapTopAndBottom/>
+            <wp:docPr id="5" name="Picture 5"/>
+            <wp:cNvGraphicFramePr>
+              <a:graphicFrameLocks xmlns:a="http://schemas.openxmlformats.org/drawingml/2006/main" noChangeAspect="1"/>
+            </wp:cNvGraphicFramePr>
+            <a:graphic xmlns:a="http://schemas.openxmlformats.org/drawingml/2006/main">
+              <a:graphicData uri="http://schemas.openxmlformats.org/drawingml/2006/picture">
+                <pic:pic xmlns:pic="http://schemas.openxmlformats.org/drawingml/2006/picture">
+                  <pic:nvPicPr>
+                    <pic:cNvPr id="0" name="Picture 1"/>
+                    <pic:cNvPicPr>
+                      <a:picLocks noChangeAspect="1" noChangeArrowheads="1"/>
+                    </pic:cNvPicPr>
+                  </pic:nvPicPr>
+                  <pic:blipFill>
+                    <a:blip r:embed="rId15">
+                      <a:extLst>
+                        <a:ext uri="{28A0092B-C50C-407E-A947-70E740481C1C}">
+                          <a14:useLocalDpi xmlns:a14="http://schemas.microsoft.com/office/drawing/2010/main" val="0"/>
+                        </a:ext>
+                      </a:extLst>
+                    </a:blip>
+                    <a:srcRect/>
+                    <a:stretch>
+                      <a:fillRect/>
+                    </a:stretch>
+                  </pic:blipFill>
+                  <pic:spPr bwMode="auto">
+                    <a:xfrm>
+                      <a:off x="0" y="0"/>
+                      <a:ext cx="4510405" cy="3009900"/>
+                    </a:xfrm>
+                    <a:prstGeom prst="rect">
+                      <a:avLst/>
+                    </a:prstGeom>
+                    <a:noFill/>
+                    <a:ln>
+                      <a:noFill/>
+                    </a:ln>
+                  </pic:spPr>
+                </pic:pic>
+              </a:graphicData>
+            </a:graphic>
+          </wp:anchor>
+        </w:drawing>
+      </w:r>
+      <w:r>
+        <w:tab/>
+      </w:r>
+      <w:proofErr w:type="spellStart"/>
+      <w:r>
+        <w:rPr>
+          <w:rFonts w:hint="eastAsia"/>
+          <w:i/>
+        </w:rPr>
+        <w:t>R</w:t>
+      </w:r>
+      <w:r>
+        <w:rPr>
+          <w:i/>
+        </w:rPr>
+        <w:t>eLU</w:t>
+      </w:r>
+      <w:proofErr w:type="spellEnd"/>
+      <w:r>
+        <w:rPr>
+          <w:rFonts w:hint="eastAsia"/>
+        </w:rPr>
+        <w:t>網路的架構圖如下，隱藏層與輸入層皆為</w:t>
+      </w:r>
+      <w:proofErr w:type="spellStart"/>
+      <w:r>
+        <w:rPr>
+          <w:rFonts w:hint="eastAsia"/>
+          <w:i/>
+        </w:rPr>
+        <w:t>R</w:t>
+      </w:r>
+      <w:r>
+        <w:rPr>
+          <w:i/>
+        </w:rPr>
+        <w:t>e</w:t>
+      </w:r>
+      <w:r>
+        <w:rPr>
+          <w:rFonts w:hint="eastAsia"/>
+          <w:i/>
+        </w:rPr>
+        <w:t>LU</w:t>
+      </w:r>
+      <w:proofErr w:type="spellEnd"/>
+      <w:r>
+        <w:rPr>
+          <w:rFonts w:hint="eastAsia"/>
+        </w:rPr>
+        <w:t>，輸出層為</w:t>
+      </w:r>
+      <w:r>
+        <w:rPr>
+          <w:i/>
+        </w:rPr>
+        <w:t>Sigmoid</w:t>
+      </w:r>
+      <w:r>
+        <w:rPr>
+          <w:rFonts w:hint="eastAsia"/>
+        </w:rPr>
+        <w:t>。</w:t>
+      </w:r>
+    </w:p>
+    <w:p>
+      <w:pPr>
+        <w:widowControl/>
+      </w:pPr>
+      <w:r>
+        <w:br w:type="page"/>
       </w:r>
     </w:p>
     <w:p>
@@ -19362,7 +19630,7 @@
                     <pic:cNvPicPr/>
                   </pic:nvPicPr>
                   <pic:blipFill rotWithShape="1">
-                    <a:blip r:embed="rId15" cstate="print">
+                    <a:blip r:embed="rId16" cstate="print">
                       <a:extLst>
                         <a:ext uri="{28A0092B-C50C-407E-A947-70E740481C1C}">
                           <a14:useLocalDpi xmlns:a14="http://schemas.microsoft.com/office/drawing/2010/main" val="0"/>
@@ -19483,7 +19751,7 @@
                     <pic:cNvPicPr/>
                   </pic:nvPicPr>
                   <pic:blipFill rotWithShape="1">
-                    <a:blip r:embed="rId16" cstate="print">
+                    <a:blip r:embed="rId17" cstate="print">
                       <a:extLst>
                         <a:ext uri="{28A0092B-C50C-407E-A947-70E740481C1C}">
                           <a14:useLocalDpi xmlns:a14="http://schemas.microsoft.com/office/drawing/2010/main" val="0"/>
@@ -19532,10 +19800,14 @@
       <w:r>
         <w:rPr>
           <w:rFonts w:hint="eastAsia"/>
+          <w:i/>
         </w:rPr>
         <w:t>A</w:t>
       </w:r>
       <w:r>
+        <w:rPr>
+          <w:i/>
+        </w:rPr>
         <w:t>dagrad</w:t>
       </w:r>
       <w:proofErr w:type="spellEnd"/>
@@ -19561,10 +19833,14 @@
       <w:r>
         <w:rPr>
           <w:rFonts w:hint="eastAsia"/>
+          <w:i/>
         </w:rPr>
         <w:t>A</w:t>
       </w:r>
       <w:r>
+        <w:rPr>
+          <w:i/>
+        </w:rPr>
         <w:t>dagrad</w:t>
       </w:r>
       <w:proofErr w:type="spellEnd"/>
@@ -19638,18 +19914,12 @@
       </w:r>
       <m:oMath>
         <m:r>
-          <m:rPr>
-            <m:sty m:val="p"/>
-          </m:rPr>
           <w:rPr>
             <w:rFonts w:ascii="Cambria Math" w:hAnsi="Cambria Math" w:hint="eastAsia"/>
           </w:rPr>
           <m:t xml:space="preserve"> </m:t>
         </m:r>
         <m:r>
-          <m:rPr>
-            <m:sty m:val="p"/>
-          </m:rPr>
           <w:rPr>
             <w:rFonts w:ascii="Cambria Math" w:hAnsi="Cambria Math"/>
           </w:rPr>
@@ -19688,9 +19958,6 @@
           <m:t xml:space="preserve"> </m:t>
         </m:r>
         <m:r>
-          <m:rPr>
-            <m:sty m:val="p"/>
-          </m:rPr>
           <w:rPr>
             <w:rFonts w:ascii="Cambria Math" w:hAnsi="Cambria Math"/>
           </w:rPr>
@@ -19774,7 +20041,7 @@
                     <pic:cNvPicPr/>
                   </pic:nvPicPr>
                   <pic:blipFill rotWithShape="1">
-                    <a:blip r:embed="rId17" cstate="print">
+                    <a:blip r:embed="rId18" cstate="print">
                       <a:extLst>
                         <a:ext uri="{28A0092B-C50C-407E-A947-70E740481C1C}">
                           <a14:useLocalDpi xmlns:a14="http://schemas.microsoft.com/office/drawing/2010/main" val="0"/>
@@ -19953,9 +20220,15 @@
           <w:p>
             <w:pPr>
               <w:jc w:val="center"/>
+              <w:rPr>
+                <w:i/>
+              </w:rPr>
             </w:pPr>
             <w:proofErr w:type="spellStart"/>
             <w:r>
+              <w:rPr>
+                <w:i/>
+              </w:rPr>
               <w:t>Adagrad</w:t>
             </w:r>
             <w:proofErr w:type="spellEnd"/>
@@ -20052,9 +20325,13 @@
           <w:p>
             <w:pPr>
               <w:jc w:val="center"/>
-            </w:pPr>
-            <w:r>
-              <w:rPr>
+              <w:rPr>
+                <w:i/>
+              </w:rPr>
+            </w:pPr>
+            <w:r>
+              <w:rPr>
+                <w:i/>
                 <w:sz w:val="22"/>
               </w:rPr>
               <w:t>Raw Gradient Ascent</w:t>
@@ -20152,8 +20429,14 @@
           <w:p>
             <w:pPr>
               <w:jc w:val="center"/>
-            </w:pPr>
-            <w:r>
+              <w:rPr>
+                <w:i/>
+              </w:rPr>
+            </w:pPr>
+            <w:r>
+              <w:rPr>
+                <w:i/>
+              </w:rPr>
               <w:t>Momentum</w:t>
             </w:r>
           </w:p>
@@ -20918,7 +21201,7 @@
                           </pic:cNvPicPr>
                         </pic:nvPicPr>
                         <pic:blipFill>
-                          <a:blip r:embed="rId18" cstate="print">
+                          <a:blip r:embed="rId19" cstate="print">
                             <a:extLst>
                               <a:ext uri="{28A0092B-C50C-407E-A947-70E740481C1C}">
                                 <a14:useLocalDpi xmlns:a14="http://schemas.microsoft.com/office/drawing/2010/main" val="0"/>
@@ -20989,7 +21272,7 @@
                           </pic:cNvPicPr>
                         </pic:nvPicPr>
                         <pic:blipFill>
-                          <a:blip r:embed="rId19" cstate="print">
+                          <a:blip r:embed="rId20" cstate="print">
                             <a:extLst>
                               <a:ext uri="{28A0092B-C50C-407E-A947-70E740481C1C}">
                                 <a14:useLocalDpi xmlns:a14="http://schemas.microsoft.com/office/drawing/2010/main" val="0"/>
@@ -21061,7 +21344,7 @@
                           </pic:cNvPicPr>
                         </pic:nvPicPr>
                         <pic:blipFill>
-                          <a:blip r:embed="rId20" cstate="print">
+                          <a:blip r:embed="rId21" cstate="print">
                             <a:extLst>
                               <a:ext uri="{28A0092B-C50C-407E-A947-70E740481C1C}">
                                 <a14:useLocalDpi xmlns:a14="http://schemas.microsoft.com/office/drawing/2010/main" val="0"/>
@@ -21132,7 +21415,7 @@
                           </pic:cNvPicPr>
                         </pic:nvPicPr>
                         <pic:blipFill>
-                          <a:blip r:embed="rId21" cstate="print">
+                          <a:blip r:embed="rId22" cstate="print">
                             <a:extLst>
                               <a:ext uri="{28A0092B-C50C-407E-A947-70E740481C1C}">
                                 <a14:useLocalDpi xmlns:a14="http://schemas.microsoft.com/office/drawing/2010/main" val="0"/>
@@ -21231,78 +21514,6 @@
                       <pic:pic xmlns:pic="http://schemas.openxmlformats.org/drawingml/2006/picture">
                         <pic:nvPicPr>
                           <pic:cNvPr id="0" name="Picture 31"/>
-                          <pic:cNvPicPr>
-                            <a:picLocks noChangeAspect="1" noChangeArrowheads="1"/>
-                          </pic:cNvPicPr>
-                        </pic:nvPicPr>
-                        <pic:blipFill>
-                          <a:blip r:embed="rId22" cstate="print">
-                            <a:extLst>
-                              <a:ext uri="{28A0092B-C50C-407E-A947-70E740481C1C}">
-                                <a14:useLocalDpi xmlns:a14="http://schemas.microsoft.com/office/drawing/2010/main" val="0"/>
-                              </a:ext>
-                            </a:extLst>
-                          </a:blip>
-                          <a:srcRect/>
-                          <a:stretch>
-                            <a:fillRect/>
-                          </a:stretch>
-                        </pic:blipFill>
-                        <pic:spPr bwMode="auto">
-                          <a:xfrm>
-                            <a:off x="0" y="0"/>
-                            <a:ext cx="1113368" cy="1980000"/>
-                          </a:xfrm>
-                          <a:prstGeom prst="rect">
-                            <a:avLst/>
-                          </a:prstGeom>
-                          <a:noFill/>
-                          <a:ln>
-                            <a:solidFill>
-                              <a:schemeClr val="tx1"/>
-                            </a:solidFill>
-                          </a:ln>
-                        </pic:spPr>
-                      </pic:pic>
-                    </a:graphicData>
-                  </a:graphic>
-                </wp:inline>
-              </w:drawing>
-            </w:r>
-          </w:p>
-        </w:tc>
-        <w:tc>
-          <w:tcPr>
-            <w:tcW w:w="1892" w:type="dxa"/>
-            <w:vAlign w:val="center"/>
-          </w:tcPr>
-          <w:p>
-            <w:pPr>
-              <w:spacing w:before="72" w:after="72"/>
-              <w:jc w:val="center"/>
-              <w:cnfStyle w:val="000000000000" w:firstRow="0" w:lastRow="0" w:firstColumn="0" w:lastColumn="0" w:oddVBand="0" w:evenVBand="0" w:oddHBand="0" w:evenHBand="0" w:firstRowFirstColumn="0" w:firstRowLastColumn="0" w:lastRowFirstColumn="0" w:lastRowLastColumn="0"/>
-              <w:rPr>
-                <w:noProof/>
-              </w:rPr>
-            </w:pPr>
-            <w:r>
-              <w:rPr>
-                <w:rFonts w:hint="eastAsia"/>
-                <w:noProof/>
-              </w:rPr>
-              <w:drawing>
-                <wp:inline distT="0" distB="0" distL="0" distR="0" wp14:anchorId="0688A4EC" wp14:editId="343CDAAE">
-                  <wp:extent cx="1113368" cy="1980000"/>
-                  <wp:effectExtent l="19050" t="19050" r="10795" b="20320"/>
-                  <wp:docPr id="53" name="Picture 53"/>
-                  <wp:cNvGraphicFramePr>
-                    <a:graphicFrameLocks xmlns:a="http://schemas.openxmlformats.org/drawingml/2006/main" noChangeAspect="1"/>
-                  </wp:cNvGraphicFramePr>
-                  <a:graphic xmlns:a="http://schemas.openxmlformats.org/drawingml/2006/main">
-                    <a:graphicData uri="http://schemas.openxmlformats.org/drawingml/2006/picture">
-                      <pic:pic xmlns:pic="http://schemas.openxmlformats.org/drawingml/2006/picture">
-                        <pic:nvPicPr>
-                          <pic:cNvPr id="0" name="Picture 29"/>
                           <pic:cNvPicPr>
                             <a:picLocks noChangeAspect="1" noChangeArrowheads="1"/>
                           </pic:cNvPicPr>
@@ -21359,13 +21570,14 @@
             </w:pPr>
             <w:r>
               <w:rPr>
+                <w:rFonts w:hint="eastAsia"/>
                 <w:noProof/>
               </w:rPr>
               <w:drawing>
-                <wp:inline distT="0" distB="0" distL="0" distR="0" wp14:anchorId="7EE91DB4" wp14:editId="6DA47E57">
+                <wp:inline distT="0" distB="0" distL="0" distR="0" wp14:anchorId="0688A4EC" wp14:editId="343CDAAE">
                   <wp:extent cx="1113368" cy="1980000"/>
                   <wp:effectExtent l="19050" t="19050" r="10795" b="20320"/>
-                  <wp:docPr id="62" name="Picture 62"/>
+                  <wp:docPr id="53" name="Picture 53"/>
                   <wp:cNvGraphicFramePr>
                     <a:graphicFrameLocks xmlns:a="http://schemas.openxmlformats.org/drawingml/2006/main" noChangeAspect="1"/>
                   </wp:cNvGraphicFramePr>
@@ -21373,7 +21585,7 @@
                     <a:graphicData uri="http://schemas.openxmlformats.org/drawingml/2006/picture">
                       <pic:pic xmlns:pic="http://schemas.openxmlformats.org/drawingml/2006/picture">
                         <pic:nvPicPr>
-                          <pic:cNvPr id="0" name="Picture 34"/>
+                          <pic:cNvPr id="0" name="Picture 29"/>
                           <pic:cNvPicPr>
                             <a:picLocks noChangeAspect="1" noChangeArrowheads="1"/>
                           </pic:cNvPicPr>
@@ -21433,10 +21645,10 @@
                 <w:noProof/>
               </w:rPr>
               <w:drawing>
-                <wp:inline distT="0" distB="0" distL="0" distR="0" wp14:anchorId="4B7CE29E" wp14:editId="5704C386">
+                <wp:inline distT="0" distB="0" distL="0" distR="0" wp14:anchorId="7EE91DB4" wp14:editId="6DA47E57">
                   <wp:extent cx="1113368" cy="1980000"/>
                   <wp:effectExtent l="19050" t="19050" r="10795" b="20320"/>
-                  <wp:docPr id="63" name="Picture 63"/>
+                  <wp:docPr id="62" name="Picture 62"/>
                   <wp:cNvGraphicFramePr>
                     <a:graphicFrameLocks xmlns:a="http://schemas.openxmlformats.org/drawingml/2006/main" noChangeAspect="1"/>
                   </wp:cNvGraphicFramePr>
@@ -21444,7 +21656,7 @@
                     <a:graphicData uri="http://schemas.openxmlformats.org/drawingml/2006/picture">
                       <pic:pic xmlns:pic="http://schemas.openxmlformats.org/drawingml/2006/picture">
                         <pic:nvPicPr>
-                          <pic:cNvPr id="0" name="Picture 32"/>
+                          <pic:cNvPr id="0" name="Picture 34"/>
                           <pic:cNvPicPr>
                             <a:picLocks noChangeAspect="1" noChangeArrowheads="1"/>
                           </pic:cNvPicPr>
@@ -21485,6 +21697,77 @@
             </w:r>
           </w:p>
         </w:tc>
+        <w:tc>
+          <w:tcPr>
+            <w:tcW w:w="1892" w:type="dxa"/>
+            <w:vAlign w:val="center"/>
+          </w:tcPr>
+          <w:p>
+            <w:pPr>
+              <w:spacing w:before="72" w:after="72"/>
+              <w:jc w:val="center"/>
+              <w:cnfStyle w:val="000000000000" w:firstRow="0" w:lastRow="0" w:firstColumn="0" w:lastColumn="0" w:oddVBand="0" w:evenVBand="0" w:oddHBand="0" w:evenHBand="0" w:firstRowFirstColumn="0" w:firstRowLastColumn="0" w:lastRowFirstColumn="0" w:lastRowLastColumn="0"/>
+              <w:rPr>
+                <w:noProof/>
+              </w:rPr>
+            </w:pPr>
+            <w:r>
+              <w:rPr>
+                <w:noProof/>
+              </w:rPr>
+              <w:drawing>
+                <wp:inline distT="0" distB="0" distL="0" distR="0" wp14:anchorId="4B7CE29E" wp14:editId="5704C386">
+                  <wp:extent cx="1113368" cy="1980000"/>
+                  <wp:effectExtent l="19050" t="19050" r="10795" b="20320"/>
+                  <wp:docPr id="63" name="Picture 63"/>
+                  <wp:cNvGraphicFramePr>
+                    <a:graphicFrameLocks xmlns:a="http://schemas.openxmlformats.org/drawingml/2006/main" noChangeAspect="1"/>
+                  </wp:cNvGraphicFramePr>
+                  <a:graphic xmlns:a="http://schemas.openxmlformats.org/drawingml/2006/main">
+                    <a:graphicData uri="http://schemas.openxmlformats.org/drawingml/2006/picture">
+                      <pic:pic xmlns:pic="http://schemas.openxmlformats.org/drawingml/2006/picture">
+                        <pic:nvPicPr>
+                          <pic:cNvPr id="0" name="Picture 32"/>
+                          <pic:cNvPicPr>
+                            <a:picLocks noChangeAspect="1" noChangeArrowheads="1"/>
+                          </pic:cNvPicPr>
+                        </pic:nvPicPr>
+                        <pic:blipFill>
+                          <a:blip r:embed="rId26" cstate="print">
+                            <a:extLst>
+                              <a:ext uri="{28A0092B-C50C-407E-A947-70E740481C1C}">
+                                <a14:useLocalDpi xmlns:a14="http://schemas.microsoft.com/office/drawing/2010/main" val="0"/>
+                              </a:ext>
+                            </a:extLst>
+                          </a:blip>
+                          <a:srcRect/>
+                          <a:stretch>
+                            <a:fillRect/>
+                          </a:stretch>
+                        </pic:blipFill>
+                        <pic:spPr bwMode="auto">
+                          <a:xfrm>
+                            <a:off x="0" y="0"/>
+                            <a:ext cx="1113368" cy="1980000"/>
+                          </a:xfrm>
+                          <a:prstGeom prst="rect">
+                            <a:avLst/>
+                          </a:prstGeom>
+                          <a:noFill/>
+                          <a:ln>
+                            <a:solidFill>
+                              <a:schemeClr val="tx1"/>
+                            </a:solidFill>
+                          </a:ln>
+                        </pic:spPr>
+                      </pic:pic>
+                    </a:graphicData>
+                  </a:graphic>
+                </wp:inline>
+              </w:drawing>
+            </w:r>
+          </w:p>
+        </w:tc>
       </w:tr>
       <w:tr>
         <w:trPr>
@@ -21556,7 +21839,7 @@
                           </pic:cNvPicPr>
                         </pic:nvPicPr>
                         <pic:blipFill rotWithShape="1">
-                          <a:blip r:embed="rId26">
+                          <a:blip r:embed="rId27">
                             <a:extLst>
                               <a:ext uri="{28A0092B-C50C-407E-A947-70E740481C1C}">
                                 <a14:useLocalDpi xmlns:a14="http://schemas.microsoft.com/office/drawing/2010/main" val="0"/>
@@ -21635,7 +21918,7 @@
                           </pic:cNvPicPr>
                         </pic:nvPicPr>
                         <pic:blipFill rotWithShape="1">
-                          <a:blip r:embed="rId27" cstate="print">
+                          <a:blip r:embed="rId28" cstate="print">
                             <a:extLst>
                               <a:ext uri="{28A0092B-C50C-407E-A947-70E740481C1C}">
                                 <a14:useLocalDpi xmlns:a14="http://schemas.microsoft.com/office/drawing/2010/main" val="0"/>
@@ -21714,7 +21997,7 @@
                           </pic:cNvPicPr>
                         </pic:nvPicPr>
                         <pic:blipFill rotWithShape="1">
-                          <a:blip r:embed="rId28">
+                          <a:blip r:embed="rId29">
                             <a:extLst>
                               <a:ext uri="{28A0092B-C50C-407E-A947-70E740481C1C}">
                                 <a14:useLocalDpi xmlns:a14="http://schemas.microsoft.com/office/drawing/2010/main" val="0"/>
@@ -21790,7 +22073,7 @@
                           <pic:cNvPicPr/>
                         </pic:nvPicPr>
                         <pic:blipFill rotWithShape="1">
-                          <a:blip r:embed="rId29"/>
+                          <a:blip r:embed="rId30"/>
                           <a:srcRect l="41445" t="12829" r="41076" b="34145"/>
                           <a:stretch/>
                         </pic:blipFill>
@@ -22022,7 +22305,7 @@
                           <pic:cNvPicPr/>
                         </pic:nvPicPr>
                         <pic:blipFill rotWithShape="1">
-                          <a:blip r:embed="rId30"/>
+                          <a:blip r:embed="rId31"/>
                           <a:srcRect l="22769" t="26287" r="59068" b="63297"/>
                           <a:stretch/>
                         </pic:blipFill>
@@ -22084,7 +22367,7 @@
                           <pic:cNvPicPr/>
                         </pic:nvPicPr>
                         <pic:blipFill rotWithShape="1">
-                          <a:blip r:embed="rId31"/>
+                          <a:blip r:embed="rId32"/>
                           <a:srcRect l="10919" t="37712" r="62751" b="50234"/>
                           <a:stretch/>
                         </pic:blipFill>
@@ -22182,7 +22465,7 @@
                           <pic:cNvPicPr/>
                         </pic:nvPicPr>
                         <pic:blipFill rotWithShape="1">
-                          <a:blip r:embed="rId32"/>
+                          <a:blip r:embed="rId33"/>
                           <a:srcRect l="22723" t="36248" r="59245" b="50470"/>
                           <a:stretch/>
                         </pic:blipFill>
@@ -22248,7 +22531,7 @@
                           <pic:cNvPicPr/>
                         </pic:nvPicPr>
                         <pic:blipFill rotWithShape="1">
-                          <a:blip r:embed="rId33"/>
+                          <a:blip r:embed="rId34"/>
                           <a:srcRect l="22327" t="37018" r="59597" b="42596"/>
                           <a:stretch/>
                         </pic:blipFill>
@@ -22350,7 +22633,7 @@
                           <pic:cNvPicPr/>
                         </pic:nvPicPr>
                         <pic:blipFill rotWithShape="1">
-                          <a:blip r:embed="rId34"/>
+                          <a:blip r:embed="rId35"/>
                           <a:srcRect l="6416" t="35741" r="75620" b="50406"/>
                           <a:stretch/>
                         </pic:blipFill>
@@ -22410,7 +22693,7 @@
                           <pic:cNvPicPr/>
                         </pic:nvPicPr>
                         <pic:blipFill rotWithShape="1">
-                          <a:blip r:embed="rId35"/>
+                          <a:blip r:embed="rId36"/>
                           <a:srcRect l="1455" t="20998" r="79725" b="65259"/>
                           <a:stretch/>
                         </pic:blipFill>
@@ -22472,7 +22755,7 @@
                     </pic:cNvPicPr>
                   </pic:nvPicPr>
                   <pic:blipFill rotWithShape="1">
-                    <a:blip r:embed="rId36" cstate="print">
+                    <a:blip r:embed="rId37" cstate="print">
                       <a:extLst>
                         <a:ext uri="{28A0092B-C50C-407E-A947-70E740481C1C}">
                           <a14:useLocalDpi xmlns:a14="http://schemas.microsoft.com/office/drawing/2010/main" val="0"/>
@@ -22779,15 +23062,7 @@
         <w:rPr>
           <w:rFonts w:hint="eastAsia"/>
         </w:rPr>
-        <w:t>、將演算法應用在</w:t>
-      </w:r>
-      <w:bookmarkStart w:id="3" w:name="_GoBack"/>
-      <w:bookmarkEnd w:id="3"/>
-      <w:r>
-        <w:rPr>
-          <w:rFonts w:hint="eastAsia"/>
-        </w:rPr>
-        <w:t>現實生活上</w:t>
+        <w:t>、將演算法應用在現實生活上</w:t>
       </w:r>
       <w:r>
         <w:rPr>
@@ -23010,7 +23285,7 @@
         </w:rPr>
         <w:t>：</w:t>
       </w:r>
-      <w:hyperlink r:id="rId37" w:history="1">
+      <w:hyperlink r:id="rId38" w:history="1">
         <w:r>
           <w:rPr>
             <w:rStyle w:val="Hyperlink"/>
@@ -23029,7 +23304,7 @@
         </w:rPr>
         <w:t>各種訓練演算法詳解：</w:t>
       </w:r>
-      <w:hyperlink r:id="rId38" w:history="1">
+      <w:hyperlink r:id="rId39" w:history="1">
         <w:r>
           <w:rPr>
             <w:rStyle w:val="Hyperlink"/>
@@ -23051,7 +23326,7 @@
       <w:r>
         <w:t xml:space="preserve"> </w:t>
       </w:r>
-      <w:hyperlink r:id="rId39" w:history="1">
+      <w:hyperlink r:id="rId40" w:history="1">
         <w:r>
           <w:rPr>
             <w:rStyle w:val="Hyperlink"/>
@@ -23073,7 +23348,7 @@
         </w:rPr>
         <w:t>與各種數學套件：</w:t>
       </w:r>
-      <w:hyperlink r:id="rId40" w:history="1">
+      <w:hyperlink r:id="rId41" w:history="1">
         <w:r>
           <w:rPr>
             <w:rStyle w:val="Hyperlink"/>
@@ -23092,7 +23367,7 @@
         </w:rPr>
         <w:t>三分搜尋法：</w:t>
       </w:r>
-      <w:hyperlink r:id="rId41" w:history="1">
+      <w:hyperlink r:id="rId42" w:history="1">
         <w:r>
           <w:rPr>
             <w:rStyle w:val="Hyperlink"/>
@@ -23176,7 +23451,7 @@
         </w:rPr>
         <w:t>午餐系統核心原始碼：</w:t>
       </w:r>
-      <w:hyperlink r:id="rId42" w:history="1">
+      <w:hyperlink r:id="rId43" w:history="1">
         <w:r>
           <w:rPr>
             <w:rStyle w:val="Hyperlink"/>
@@ -23204,7 +23479,7 @@
         </w:rPr>
         <w:t>原始碼：</w:t>
       </w:r>
-      <w:hyperlink r:id="rId43" w:history="1">
+      <w:hyperlink r:id="rId44" w:history="1">
         <w:r>
           <w:rPr>
             <w:rStyle w:val="Hyperlink"/>
@@ -23232,7 +23507,7 @@
         </w:rPr>
         <w:t>原始碼：</w:t>
       </w:r>
-      <w:hyperlink r:id="rId44" w:history="1">
+      <w:hyperlink r:id="rId45" w:history="1">
         <w:r>
           <w:rPr>
             <w:rStyle w:val="Hyperlink"/>
@@ -23263,12 +23538,68 @@
         </w:rPr>
         <w:t>稍嫌雜亂）：</w:t>
       </w:r>
-      <w:hyperlink r:id="rId45" w:history="1">
+      <w:r>
+        <w:fldChar w:fldCharType="begin"/>
+      </w:r>
+      <w:r>
+        <w:instrText xml:space="preserve"> HYPERLINK "https://github.com/lawrence910426/dinnersys_analysis" </w:instrText>
+      </w:r>
+      <w:r>
+        <w:fldChar w:fldCharType="separate"/>
+      </w:r>
+      <w:r>
+        <w:rPr>
+          <w:rStyle w:val="Hyperlink"/>
+        </w:rPr>
+        <w:t>https://github.com/lawrence910426/dinnersys_analysis</w:t>
+      </w:r>
+      <w:r>
+        <w:rPr>
+          <w:rStyle w:val="Hyperlink"/>
+        </w:rPr>
+        <w:fldChar w:fldCharType="end"/>
+      </w:r>
+    </w:p>
+    <w:p>
+      <w:pPr>
+        <w:spacing w:line="360" w:lineRule="auto"/>
+      </w:pPr>
+      <w:r>
+        <w:rPr>
+          <w:rFonts w:hint="eastAsia"/>
+        </w:rPr>
+        <w:t>神經網路架構圖來源：</w:t>
+      </w:r>
+      <w:hyperlink r:id="rId46" w:history="1">
         <w:r>
           <w:rPr>
             <w:rStyle w:val="Hyperlink"/>
           </w:rPr>
-          <w:t>https://github.com/lawrence910426/dinnersys_analysis</w:t>
+          <w:t>https://itw01.com/M9QEJFI.html</w:t>
+        </w:r>
+      </w:hyperlink>
+    </w:p>
+    <w:p>
+      <w:pPr>
+        <w:spacing w:line="360" w:lineRule="auto"/>
+      </w:pPr>
+      <w:proofErr w:type="spellStart"/>
+      <w:r>
+        <w:t>AutoEncoder</w:t>
+      </w:r>
+      <w:proofErr w:type="spellEnd"/>
+      <w:r>
+        <w:rPr>
+          <w:rFonts w:hint="eastAsia"/>
+        </w:rPr>
+        <w:t>：</w:t>
+      </w:r>
+      <w:hyperlink r:id="rId47" w:history="1">
+        <w:r>
+          <w:rPr>
+            <w:rStyle w:val="Hyperlink"/>
+          </w:rPr>
+          <w:t>https://bit.ly/2KipAzc</w:t>
         </w:r>
       </w:hyperlink>
     </w:p>
@@ -23278,7 +23609,7 @@
       </w:pPr>
     </w:p>
     <w:sectPr>
-      <w:footerReference w:type="default" r:id="rId46"/>
+      <w:footerReference w:type="default" r:id="rId48"/>
       <w:pgSz w:w="11906" w:h="16838"/>
       <w:pgMar w:top="1440" w:right="1800" w:bottom="1440" w:left="1800" w:header="851" w:footer="567" w:gutter="0"/>
       <w:pgNumType w:start="0"/>
@@ -24575,7 +24906,6 @@
     <w:basedOn w:val="Normal"/>
     <w:next w:val="Normal"/>
     <w:uiPriority w:val="35"/>
-    <w:semiHidden/>
     <w:unhideWhenUsed/>
     <w:qFormat/>
     <w:rsid w:val="00ED3BFC"/>
@@ -25041,7 +25371,7 @@
 </file>
 
 <file path=customXml/itemProps1.xml><?xml version="1.0" encoding="utf-8"?>
-<ds:datastoreItem xmlns:ds="http://schemas.openxmlformats.org/officeDocument/2006/customXml" ds:itemID="{DD291799-2CDD-4DE5-A984-838B9337AF28}">
+<ds:datastoreItem xmlns:ds="http://schemas.openxmlformats.org/officeDocument/2006/customXml" ds:itemID="{890DBB50-396D-4FE5-95DE-2A8D4004DCC1}">
   <ds:schemaRefs>
     <ds:schemaRef ds:uri="http://schemas.openxmlformats.org/officeDocument/2006/bibliography"/>
   </ds:schemaRefs>
